--- a/Design/Modul326-UseCaseDescriptions.docx
+++ b/Design/Modul326-UseCaseDescriptions.docx
@@ -1,6 +1,6 @@
 
 <file path=word/document.xml><?xml version="1.0" encoding="utf-8"?>
-<w:document xmlns:wpc="http://schemas.microsoft.com/office/word/2010/wordprocessingCanvas" xmlns:cx="http://schemas.microsoft.com/office/drawing/2014/chartex" xmlns:cx1="http://schemas.microsoft.com/office/drawing/2015/9/8/chartex" xmlns:cx2="http://schemas.microsoft.com/office/drawing/2015/10/21/chartex" xmlns:cx3="http://schemas.microsoft.com/office/drawing/2016/5/9/chartex" xmlns:cx4="http://schemas.microsoft.com/office/drawing/2016/5/10/chartex" xmlns:cx5="http://schemas.microsoft.com/office/drawing/2016/5/11/chartex" xmlns:cx6="http://schemas.microsoft.com/office/drawing/2016/5/12/chartex" xmlns:cx7="http://schemas.microsoft.com/office/drawing/2016/5/13/chartex" xmlns:cx8="http://schemas.microsoft.com/office/drawing/2016/5/14/chartex" xmlns:mc="http://schemas.openxmlformats.org/markup-compatibility/2006" xmlns:aink="http://schemas.microsoft.com/office/drawing/2016/ink" xmlns:am3d="http://schemas.microsoft.com/office/drawing/2017/model3d" xmlns:o="urn:schemas-microsoft-com:office:office" xmlns:r="http://schemas.openxmlformats.org/officeDocument/2006/relationships" xmlns:m="http://schemas.openxmlformats.org/officeDocument/2006/math" xmlns:v="urn:schemas-microsoft-com:vml" xmlns:wp14="http://schemas.microsoft.com/office/word/2010/wordprocessingDrawing" xmlns:wp="http://schemas.openxmlformats.org/drawingml/2006/wordprocessingDrawing" xmlns:w10="urn:schemas-microsoft-com:office:word" xmlns:w="http://schemas.openxmlformats.org/wordprocessingml/2006/main" xmlns:w14="http://schemas.microsoft.com/office/word/2010/wordml" xmlns:w15="http://schemas.microsoft.com/office/word/2012/wordml" xmlns:w16cex="http://schemas.microsoft.com/office/word/2018/wordml/cex" xmlns:w16cid="http://schemas.microsoft.com/office/word/2016/wordml/cid" xmlns:w16="http://schemas.microsoft.com/office/word/2018/wordml" xmlns:w16sdtdh="http://schemas.microsoft.com/office/word/2020/wordml/sdtdatahash" xmlns:w16se="http://schemas.microsoft.com/office/word/2015/wordml/symex" xmlns:wpg="http://schemas.microsoft.com/office/word/2010/wordprocessingGroup" xmlns:wpi="http://schemas.microsoft.com/office/word/2010/wordprocessingInk" xmlns:wne="http://schemas.microsoft.com/office/word/2006/wordml" xmlns:wps="http://schemas.microsoft.com/office/word/2010/wordprocessingShape" mc:Ignorable="w14 w15 w16se w16cid w16 w16cex w16sdtdh wp14">
+<w:document xmlns:wpc="http://schemas.microsoft.com/office/word/2010/wordprocessingCanvas" xmlns:cx="http://schemas.microsoft.com/office/drawing/2014/chartex" xmlns:cx1="http://schemas.microsoft.com/office/drawing/2015/9/8/chartex" xmlns:cx2="http://schemas.microsoft.com/office/drawing/2015/10/21/chartex" xmlns:cx3="http://schemas.microsoft.com/office/drawing/2016/5/9/chartex" xmlns:cx4="http://schemas.microsoft.com/office/drawing/2016/5/10/chartex" xmlns:cx5="http://schemas.microsoft.com/office/drawing/2016/5/11/chartex" xmlns:cx6="http://schemas.microsoft.com/office/drawing/2016/5/12/chartex" xmlns:cx7="http://schemas.microsoft.com/office/drawing/2016/5/13/chartex" xmlns:cx8="http://schemas.microsoft.com/office/drawing/2016/5/14/chartex" xmlns:mc="http://schemas.openxmlformats.org/markup-compatibility/2006" xmlns:aink="http://schemas.microsoft.com/office/drawing/2016/ink" xmlns:am3d="http://schemas.microsoft.com/office/drawing/2017/model3d" xmlns:o="urn:schemas-microsoft-com:office:office" xmlns:oel="http://schemas.microsoft.com/office/2019/extlst" xmlns:r="http://schemas.openxmlformats.org/officeDocument/2006/relationships" xmlns:m="http://schemas.openxmlformats.org/officeDocument/2006/math" xmlns:v="urn:schemas-microsoft-com:vml" xmlns:wp14="http://schemas.microsoft.com/office/word/2010/wordprocessingDrawing" xmlns:wp="http://schemas.openxmlformats.org/drawingml/2006/wordprocessingDrawing" xmlns:w10="urn:schemas-microsoft-com:office:word" xmlns:w="http://schemas.openxmlformats.org/wordprocessingml/2006/main" xmlns:w14="http://schemas.microsoft.com/office/word/2010/wordml" xmlns:w15="http://schemas.microsoft.com/office/word/2012/wordml" xmlns:w16cex="http://schemas.microsoft.com/office/word/2018/wordml/cex" xmlns:w16cid="http://schemas.microsoft.com/office/word/2016/wordml/cid" xmlns:w16="http://schemas.microsoft.com/office/word/2018/wordml" xmlns:w16sdtdh="http://schemas.microsoft.com/office/word/2020/wordml/sdtdatahash" xmlns:w16se="http://schemas.microsoft.com/office/word/2015/wordml/symex" xmlns:wpg="http://schemas.microsoft.com/office/word/2010/wordprocessingGroup" xmlns:wpi="http://schemas.microsoft.com/office/word/2010/wordprocessingInk" xmlns:wne="http://schemas.microsoft.com/office/word/2006/wordml" xmlns:wps="http://schemas.microsoft.com/office/word/2010/wordprocessingShape" mc:Ignorable="w14 w15 w16se w16cid w16 w16cex w16sdtdh wp14">
   <w:body>
     <w:tbl>
       <w:tblPr>
@@ -1326,15 +1326,6 @@
               </w:rPr>
               <w:t>3</w:t>
             </w:r>
-            <w:r>
-              <w:rPr>
-                <w:rFonts w:ascii="Arial" w:eastAsia="Times New Roman" w:hAnsi="Arial" w:cs="Arial"/>
-                <w:sz w:val="24"/>
-                <w:szCs w:val="24"/>
-                <w:lang w:eastAsia="de-CH"/>
-              </w:rPr>
-              <w:t> </w:t>
-            </w:r>
           </w:p>
         </w:tc>
         <w:tc>
@@ -1357,26 +1348,35 @@
                 <w:rFonts w:ascii="Segoe UI" w:eastAsia="Times New Roman" w:hAnsi="Segoe UI" w:cs="Segoe UI"/>
                 <w:sz w:val="18"/>
                 <w:szCs w:val="18"/>
-                <w:lang w:eastAsia="de-CH"/>
-              </w:rPr>
-            </w:pPr>
-            <w:r>
-              <w:rPr>
-                <w:rFonts w:ascii="Arial" w:eastAsia="Times New Roman" w:hAnsi="Arial" w:cs="Arial"/>
-                <w:sz w:val="24"/>
-                <w:szCs w:val="24"/>
-                <w:lang w:val="en-GB" w:eastAsia="de-CH"/>
-              </w:rPr>
-              <w:t xml:space="preserve"> Eat </w:t>
-            </w:r>
-            <w:r>
-              <w:rPr>
-                <w:rFonts w:ascii="Arial" w:eastAsia="Times New Roman" w:hAnsi="Arial" w:cs="Arial"/>
-                <w:sz w:val="24"/>
-                <w:szCs w:val="24"/>
-                <w:lang w:val="en-GB" w:eastAsia="de-CH"/>
-              </w:rPr>
-              <w:t>moving dots (Bots)</w:t>
+                <w:lang w:val="en-US" w:eastAsia="de-CH"/>
+              </w:rPr>
+            </w:pPr>
+            <w:r>
+              <w:rPr>
+                <w:rFonts w:ascii="Arial" w:eastAsia="Times New Roman" w:hAnsi="Arial" w:cs="Arial"/>
+                <w:sz w:val="24"/>
+                <w:szCs w:val="24"/>
+                <w:lang w:val="en-GB" w:eastAsia="de-CH"/>
+              </w:rPr>
+              <w:t xml:space="preserve"> </w:t>
+            </w:r>
+            <w:r>
+              <w:rPr>
+                <w:rFonts w:ascii="Arial" w:eastAsia="Times New Roman" w:hAnsi="Arial" w:cs="Arial"/>
+                <w:sz w:val="24"/>
+                <w:szCs w:val="24"/>
+                <w:lang w:val="en-GB" w:eastAsia="de-CH"/>
+              </w:rPr>
+              <w:t>D</w:t>
+            </w:r>
+            <w:r>
+              <w:rPr>
+                <w:rFonts w:ascii="Arial" w:eastAsia="Times New Roman" w:hAnsi="Arial" w:cs="Arial"/>
+                <w:sz w:val="24"/>
+                <w:szCs w:val="24"/>
+                <w:lang w:val="en-GB" w:eastAsia="de-CH"/>
+              </w:rPr>
+              <w:t>ot eats Player</w:t>
             </w:r>
           </w:p>
         </w:tc>
@@ -1467,16 +1467,25 @@
                 <w:szCs w:val="24"/>
                 <w:lang w:val="en-US" w:eastAsia="de-CH"/>
               </w:rPr>
-              <w:t>Bigger than the moving B</w:t>
-            </w:r>
-            <w:r>
-              <w:rPr>
-                <w:rFonts w:ascii="Arial" w:eastAsia="Times New Roman" w:hAnsi="Arial" w:cs="Arial"/>
-                <w:sz w:val="24"/>
-                <w:szCs w:val="24"/>
-                <w:lang w:val="en-US" w:eastAsia="de-CH"/>
-              </w:rPr>
-              <w:t>ot</w:t>
+              <w:t>Dot</w:t>
+            </w:r>
+            <w:r>
+              <w:rPr>
+                <w:rFonts w:ascii="Arial" w:eastAsia="Times New Roman" w:hAnsi="Arial" w:cs="Arial"/>
+                <w:sz w:val="24"/>
+                <w:szCs w:val="24"/>
+                <w:lang w:val="en-US" w:eastAsia="de-CH"/>
+              </w:rPr>
+              <w:t xml:space="preserve"> is Bigger than t</w:t>
+            </w:r>
+            <w:r>
+              <w:rPr>
+                <w:rFonts w:ascii="Arial" w:eastAsia="Times New Roman" w:hAnsi="Arial" w:cs="Arial"/>
+                <w:sz w:val="24"/>
+                <w:szCs w:val="24"/>
+                <w:lang w:val="en-US" w:eastAsia="de-CH"/>
+              </w:rPr>
+              <w:t>he Player</w:t>
             </w:r>
           </w:p>
         </w:tc>
@@ -1567,95 +1576,8 @@
                 <w:szCs w:val="24"/>
                 <w:lang w:val="en-US" w:eastAsia="de-CH"/>
               </w:rPr>
-              <w:t xml:space="preserve">The </w:t>
-            </w:r>
-            <w:r>
-              <w:rPr>
-                <w:rFonts w:ascii="Arial" w:eastAsia="Times New Roman" w:hAnsi="Arial" w:cs="Arial"/>
-                <w:sz w:val="24"/>
-                <w:szCs w:val="24"/>
-                <w:lang w:val="en-US" w:eastAsia="de-CH"/>
-              </w:rPr>
-              <w:t xml:space="preserve">Player </w:t>
-            </w:r>
-            <w:r>
-              <w:rPr>
-                <w:rFonts w:ascii="Arial" w:eastAsia="Times New Roman" w:hAnsi="Arial" w:cs="Arial"/>
-                <w:sz w:val="24"/>
-                <w:szCs w:val="24"/>
-                <w:lang w:val="en-US" w:eastAsia="de-CH"/>
-              </w:rPr>
-              <w:t xml:space="preserve">moves with his Character over a </w:t>
-            </w:r>
-            <w:r>
-              <w:rPr>
-                <w:rFonts w:ascii="Arial" w:eastAsia="Times New Roman" w:hAnsi="Arial" w:cs="Arial"/>
-                <w:sz w:val="24"/>
-                <w:szCs w:val="24"/>
-                <w:lang w:val="en-US" w:eastAsia="de-CH"/>
-              </w:rPr>
-              <w:t xml:space="preserve">moving </w:t>
-            </w:r>
-            <w:r>
-              <w:rPr>
-                <w:rFonts w:ascii="Arial" w:eastAsia="Times New Roman" w:hAnsi="Arial" w:cs="Arial"/>
-                <w:sz w:val="24"/>
-                <w:szCs w:val="24"/>
-                <w:lang w:val="en-US" w:eastAsia="de-CH"/>
-              </w:rPr>
-              <w:t>dot</w:t>
-            </w:r>
-          </w:p>
-          <w:p>
-            <w:pPr>
-              <w:spacing w:after="0" w:line="240" w:lineRule="auto"/>
-              <w:textAlignment w:val="baseline"/>
-              <w:rPr>
-                <w:rFonts w:ascii="Arial" w:eastAsia="Times New Roman" w:hAnsi="Arial" w:cs="Arial"/>
-                <w:sz w:val="24"/>
-                <w:szCs w:val="24"/>
-                <w:lang w:val="en-US" w:eastAsia="de-CH"/>
-              </w:rPr>
-            </w:pPr>
-            <w:r>
-              <w:rPr>
-                <w:rFonts w:ascii="Arial" w:eastAsia="Times New Roman" w:hAnsi="Arial" w:cs="Arial"/>
-                <w:sz w:val="24"/>
-                <w:szCs w:val="24"/>
-                <w:lang w:val="en-US" w:eastAsia="de-CH"/>
-              </w:rPr>
-              <w:t xml:space="preserve"> </w:t>
-            </w:r>
-            <w:r>
-              <w:rPr>
-                <w:rFonts w:ascii="Arial" w:eastAsia="Times New Roman" w:hAnsi="Arial" w:cs="Arial"/>
-                <w:sz w:val="24"/>
-                <w:szCs w:val="24"/>
-                <w:lang w:val="en-US" w:eastAsia="de-CH"/>
-              </w:rPr>
-              <w:t>(Bot)</w:t>
-            </w:r>
-            <w:r>
-              <w:rPr>
-                <w:rFonts w:ascii="Arial" w:eastAsia="Times New Roman" w:hAnsi="Arial" w:cs="Arial"/>
-                <w:sz w:val="24"/>
-                <w:szCs w:val="24"/>
-                <w:lang w:val="en-US" w:eastAsia="de-CH"/>
-              </w:rPr>
-              <w:t xml:space="preserve"> which is smaller</w:t>
-            </w:r>
-          </w:p>
-          <w:p>
-            <w:pPr>
-              <w:spacing w:after="0" w:line="240" w:lineRule="auto"/>
-              <w:textAlignment w:val="baseline"/>
-              <w:rPr>
-                <w:rFonts w:ascii="Arial" w:eastAsia="Times New Roman" w:hAnsi="Arial" w:cs="Arial"/>
-                <w:sz w:val="24"/>
-                <w:szCs w:val="24"/>
-                <w:lang w:val="en-US" w:eastAsia="de-CH"/>
-              </w:rPr>
-            </w:pPr>
+              <w:t>Player tries to eat dot which is bigger</w:t>
+            </w:r>
           </w:p>
         </w:tc>
       </w:tr>
@@ -1712,7 +1634,7 @@
               <w:pStyle w:val="Listenabsatz"/>
               <w:numPr>
                 <w:ilvl w:val="0"/>
-                <w:numId w:val="3"/>
+                <w:numId w:val="4"/>
               </w:numPr>
               <w:spacing w:after="0" w:line="240" w:lineRule="auto"/>
               <w:textAlignment w:val="baseline"/>
@@ -1738,7 +1660,7 @@
               <w:pStyle w:val="Listenabsatz"/>
               <w:numPr>
                 <w:ilvl w:val="0"/>
-                <w:numId w:val="3"/>
+                <w:numId w:val="4"/>
               </w:numPr>
               <w:spacing w:after="0" w:line="240" w:lineRule="auto"/>
               <w:textAlignment w:val="baseline"/>
@@ -1756,7 +1678,16 @@
                 <w:szCs w:val="24"/>
                 <w:lang w:val="en-US" w:eastAsia="de-CH"/>
               </w:rPr>
-              <w:t>Bigger than moving Bot</w:t>
+              <w:t xml:space="preserve">Be bigger </w:t>
+            </w:r>
+            <w:r>
+              <w:rPr>
+                <w:rFonts w:ascii="Arial" w:eastAsia="Times New Roman" w:hAnsi="Arial" w:cs="Arial"/>
+                <w:sz w:val="24"/>
+                <w:szCs w:val="24"/>
+                <w:lang w:val="en-US" w:eastAsia="de-CH"/>
+              </w:rPr>
+              <w:t>smaller than the dot</w:t>
             </w:r>
           </w:p>
           <w:p>
@@ -1764,7 +1695,7 @@
               <w:pStyle w:val="Listenabsatz"/>
               <w:numPr>
                 <w:ilvl w:val="0"/>
-                <w:numId w:val="3"/>
+                <w:numId w:val="4"/>
               </w:numPr>
               <w:spacing w:after="0" w:line="240" w:lineRule="auto"/>
               <w:textAlignment w:val="baseline"/>
@@ -1782,7 +1713,7 @@
                 <w:szCs w:val="24"/>
                 <w:lang w:val="en-US" w:eastAsia="de-CH"/>
               </w:rPr>
-              <w:t>Eat the other dot</w:t>
+              <w:t>Get eaten</w:t>
             </w:r>
           </w:p>
         </w:tc>
@@ -1854,15 +1785,15 @@
                 <w:rFonts w:ascii="Segoe UI" w:eastAsia="Times New Roman" w:hAnsi="Segoe UI" w:cs="Segoe UI"/>
                 <w:sz w:val="18"/>
                 <w:szCs w:val="18"/>
-                <w:lang w:eastAsia="de-CH"/>
-              </w:rPr>
-            </w:pPr>
-            <w:r>
-              <w:rPr>
-                <w:rFonts w:ascii="Arial" w:eastAsia="Times New Roman" w:hAnsi="Arial" w:cs="Arial"/>
-                <w:sz w:val="24"/>
-                <w:szCs w:val="24"/>
-                <w:lang w:eastAsia="de-CH"/>
+                <w:lang w:val="en-US" w:eastAsia="de-CH"/>
+              </w:rPr>
+            </w:pPr>
+            <w:r>
+              <w:rPr>
+                <w:rFonts w:ascii="Arial" w:eastAsia="Times New Roman" w:hAnsi="Arial" w:cs="Arial"/>
+                <w:sz w:val="24"/>
+                <w:szCs w:val="24"/>
+                <w:lang w:val="en-US" w:eastAsia="de-CH"/>
               </w:rPr>
               <w:t> </w:t>
             </w:r>
@@ -1871,9 +1802,27 @@
                 <w:rFonts w:ascii="Arial" w:eastAsia="Times New Roman" w:hAnsi="Arial" w:cs="Arial"/>
                 <w:sz w:val="24"/>
                 <w:szCs w:val="24"/>
-                <w:lang w:eastAsia="de-CH"/>
-              </w:rPr>
-              <w:t>Player’s dot gets bigger</w:t>
+                <w:lang w:val="en-US" w:eastAsia="de-CH"/>
+              </w:rPr>
+              <w:t xml:space="preserve">Player’s </w:t>
+            </w:r>
+            <w:r>
+              <w:rPr>
+                <w:rFonts w:ascii="Arial" w:eastAsia="Times New Roman" w:hAnsi="Arial" w:cs="Arial"/>
+                <w:sz w:val="24"/>
+                <w:szCs w:val="24"/>
+                <w:lang w:val="en-US" w:eastAsia="de-CH"/>
+              </w:rPr>
+              <w:t>gets eaten and d</w:t>
+            </w:r>
+            <w:r>
+              <w:rPr>
+                <w:rFonts w:ascii="Arial" w:eastAsia="Times New Roman" w:hAnsi="Arial" w:cs="Arial"/>
+                <w:sz w:val="24"/>
+                <w:szCs w:val="24"/>
+                <w:lang w:val="en-US" w:eastAsia="de-CH"/>
+              </w:rPr>
+              <w:t>ies</w:t>
             </w:r>
           </w:p>
         </w:tc>
@@ -1953,7 +1902,43 @@
                 <w:szCs w:val="24"/>
                 <w:lang w:val="en-US" w:eastAsia="de-CH"/>
               </w:rPr>
-              <w:t>Bot is bigger than the Player, Player gets eaten</w:t>
+              <w:t xml:space="preserve">Player is bigger than the </w:t>
+            </w:r>
+            <w:r>
+              <w:rPr>
+                <w:rFonts w:ascii="Arial" w:eastAsia="Times New Roman" w:hAnsi="Arial" w:cs="Arial"/>
+                <w:sz w:val="24"/>
+                <w:szCs w:val="24"/>
+                <w:lang w:val="en-US" w:eastAsia="de-CH"/>
+              </w:rPr>
+              <w:t>Dot</w:t>
+            </w:r>
+            <w:r>
+              <w:rPr>
+                <w:rFonts w:ascii="Arial" w:eastAsia="Times New Roman" w:hAnsi="Arial" w:cs="Arial"/>
+                <w:sz w:val="24"/>
+                <w:szCs w:val="24"/>
+                <w:lang w:val="en-US" w:eastAsia="de-CH"/>
+              </w:rPr>
+              <w:t xml:space="preserve">, </w:t>
+            </w:r>
+            <w:r>
+              <w:rPr>
+                <w:rFonts w:ascii="Arial" w:eastAsia="Times New Roman" w:hAnsi="Arial" w:cs="Arial"/>
+                <w:sz w:val="24"/>
+                <w:szCs w:val="24"/>
+                <w:lang w:val="en-US" w:eastAsia="de-CH"/>
+              </w:rPr>
+              <w:t>Dot</w:t>
+            </w:r>
+            <w:r>
+              <w:rPr>
+                <w:rFonts w:ascii="Arial" w:eastAsia="Times New Roman" w:hAnsi="Arial" w:cs="Arial"/>
+                <w:sz w:val="24"/>
+                <w:szCs w:val="24"/>
+                <w:lang w:val="en-US" w:eastAsia="de-CH"/>
+              </w:rPr>
+              <w:t xml:space="preserve"> gets eaten</w:t>
             </w:r>
           </w:p>
         </w:tc>
@@ -2071,7 +2056,7 @@
                 <w:szCs w:val="24"/>
                 <w:lang w:val="en-GB" w:eastAsia="de-CH"/>
               </w:rPr>
-              <w:t>Moving dot (Bot) eats Player</w:t>
+              <w:t>Get Mass</w:t>
             </w:r>
           </w:p>
         </w:tc>
@@ -2162,16 +2147,7 @@
                 <w:szCs w:val="24"/>
                 <w:lang w:val="en-US" w:eastAsia="de-CH"/>
               </w:rPr>
-              <w:t>Bot is Bigger than t</w:t>
-            </w:r>
-            <w:r>
-              <w:rPr>
-                <w:rFonts w:ascii="Arial" w:eastAsia="Times New Roman" w:hAnsi="Arial" w:cs="Arial"/>
-                <w:sz w:val="24"/>
-                <w:szCs w:val="24"/>
-                <w:lang w:val="en-US" w:eastAsia="de-CH"/>
-              </w:rPr>
-              <w:t>he Player</w:t>
+              <w:t>-</w:t>
             </w:r>
           </w:p>
         </w:tc>
@@ -2262,43 +2238,16 @@
                 <w:szCs w:val="24"/>
                 <w:lang w:val="en-US" w:eastAsia="de-CH"/>
               </w:rPr>
-              <w:t xml:space="preserve">The </w:t>
-            </w:r>
-            <w:r>
-              <w:rPr>
-                <w:rFonts w:ascii="Arial" w:eastAsia="Times New Roman" w:hAnsi="Arial" w:cs="Arial"/>
-                <w:sz w:val="24"/>
-                <w:szCs w:val="24"/>
-                <w:lang w:val="en-US" w:eastAsia="de-CH"/>
-              </w:rPr>
-              <w:t>Bot</w:t>
-            </w:r>
-            <w:r>
-              <w:rPr>
-                <w:rFonts w:ascii="Arial" w:eastAsia="Times New Roman" w:hAnsi="Arial" w:cs="Arial"/>
-                <w:sz w:val="24"/>
-                <w:szCs w:val="24"/>
-                <w:lang w:val="en-US" w:eastAsia="de-CH"/>
-              </w:rPr>
-              <w:t xml:space="preserve"> </w:t>
-            </w:r>
-            <w:r>
-              <w:rPr>
-                <w:rFonts w:ascii="Arial" w:eastAsia="Times New Roman" w:hAnsi="Arial" w:cs="Arial"/>
-                <w:sz w:val="24"/>
-                <w:szCs w:val="24"/>
-                <w:lang w:val="en-US" w:eastAsia="de-CH"/>
-              </w:rPr>
-              <w:t xml:space="preserve">moves </w:t>
-            </w:r>
-            <w:r>
-              <w:rPr>
-                <w:rFonts w:ascii="Arial" w:eastAsia="Times New Roman" w:hAnsi="Arial" w:cs="Arial"/>
-                <w:sz w:val="24"/>
-                <w:szCs w:val="24"/>
-                <w:lang w:val="en-US" w:eastAsia="de-CH"/>
-              </w:rPr>
-              <w:t>over the Player’s dot which is smaller</w:t>
+              <w:t xml:space="preserve">The Player </w:t>
+            </w:r>
+            <w:r>
+              <w:rPr>
+                <w:rFonts w:ascii="Arial" w:eastAsia="Times New Roman" w:hAnsi="Arial" w:cs="Arial"/>
+                <w:sz w:val="24"/>
+                <w:szCs w:val="24"/>
+                <w:lang w:val="en-US" w:eastAsia="de-CH"/>
+              </w:rPr>
+              <w:t>gets mass if he eats dots or bots</w:t>
             </w:r>
           </w:p>
         </w:tc>
@@ -2356,7 +2305,7 @@
               <w:pStyle w:val="Listenabsatz"/>
               <w:numPr>
                 <w:ilvl w:val="0"/>
-                <w:numId w:val="4"/>
+                <w:numId w:val="7"/>
               </w:numPr>
               <w:spacing w:after="0" w:line="240" w:lineRule="auto"/>
               <w:textAlignment w:val="baseline"/>
@@ -2374,7 +2323,16 @@
                 <w:szCs w:val="24"/>
                 <w:lang w:val="en-US" w:eastAsia="de-CH"/>
               </w:rPr>
-              <w:t>Find a Dot</w:t>
+              <w:t xml:space="preserve">Move </w:t>
+            </w:r>
+            <w:r>
+              <w:rPr>
+                <w:rFonts w:ascii="Arial" w:eastAsia="Times New Roman" w:hAnsi="Arial" w:cs="Arial"/>
+                <w:sz w:val="24"/>
+                <w:szCs w:val="24"/>
+                <w:lang w:val="en-US" w:eastAsia="de-CH"/>
+              </w:rPr>
+              <w:t>to dot or bot which is smaller</w:t>
             </w:r>
           </w:p>
           <w:p>
@@ -2382,7 +2340,7 @@
               <w:pStyle w:val="Listenabsatz"/>
               <w:numPr>
                 <w:ilvl w:val="0"/>
-                <w:numId w:val="4"/>
+                <w:numId w:val="7"/>
               </w:numPr>
               <w:spacing w:after="0" w:line="240" w:lineRule="auto"/>
               <w:textAlignment w:val="baseline"/>
@@ -2400,16 +2358,7 @@
                 <w:szCs w:val="24"/>
                 <w:lang w:val="en-US" w:eastAsia="de-CH"/>
               </w:rPr>
-              <w:t xml:space="preserve">Be bigger </w:t>
-            </w:r>
-            <w:r>
-              <w:rPr>
-                <w:rFonts w:ascii="Arial" w:eastAsia="Times New Roman" w:hAnsi="Arial" w:cs="Arial"/>
-                <w:sz w:val="24"/>
-                <w:szCs w:val="24"/>
-                <w:lang w:val="en-US" w:eastAsia="de-CH"/>
-              </w:rPr>
-              <w:t>smaller than the dot</w:t>
+              <w:t>Eat dot</w:t>
             </w:r>
           </w:p>
           <w:p>
@@ -2417,7 +2366,7 @@
               <w:pStyle w:val="Listenabsatz"/>
               <w:numPr>
                 <w:ilvl w:val="0"/>
-                <w:numId w:val="4"/>
+                <w:numId w:val="7"/>
               </w:numPr>
               <w:spacing w:after="0" w:line="240" w:lineRule="auto"/>
               <w:textAlignment w:val="baseline"/>
@@ -2435,7 +2384,7 @@
                 <w:szCs w:val="24"/>
                 <w:lang w:val="en-US" w:eastAsia="de-CH"/>
               </w:rPr>
-              <w:t>Get eaten</w:t>
+              <w:t>Get bigger</w:t>
             </w:r>
           </w:p>
         </w:tc>
@@ -2526,25 +2475,7 @@
                 <w:szCs w:val="24"/>
                 <w:lang w:val="en-US" w:eastAsia="de-CH"/>
               </w:rPr>
-              <w:t xml:space="preserve">Player’s </w:t>
-            </w:r>
-            <w:r>
-              <w:rPr>
-                <w:rFonts w:ascii="Arial" w:eastAsia="Times New Roman" w:hAnsi="Arial" w:cs="Arial"/>
-                <w:sz w:val="24"/>
-                <w:szCs w:val="24"/>
-                <w:lang w:val="en-US" w:eastAsia="de-CH"/>
-              </w:rPr>
-              <w:t>gets eaten and d</w:t>
-            </w:r>
-            <w:r>
-              <w:rPr>
-                <w:rFonts w:ascii="Arial" w:eastAsia="Times New Roman" w:hAnsi="Arial" w:cs="Arial"/>
-                <w:sz w:val="24"/>
-                <w:szCs w:val="24"/>
-                <w:lang w:val="en-US" w:eastAsia="de-CH"/>
-              </w:rPr>
-              <w:t>ies</w:t>
+              <w:t>Player’s Character gets more mass</w:t>
             </w:r>
           </w:p>
         </w:tc>
@@ -2624,2405 +2555,7 @@
                 <w:szCs w:val="24"/>
                 <w:lang w:val="en-US" w:eastAsia="de-CH"/>
               </w:rPr>
-              <w:t>Player is bigger than the Bot, Bot gets eaten</w:t>
-            </w:r>
-          </w:p>
-        </w:tc>
-      </w:tr>
-    </w:tbl>
-    <w:p>
-      <w:pPr>
-        <w:rPr>
-          <w:lang w:val="en-US"/>
-        </w:rPr>
-      </w:pPr>
-    </w:p>
-    <w:p>
-      <w:pPr>
-        <w:rPr>
-          <w:lang w:val="en-US"/>
-        </w:rPr>
-      </w:pPr>
-    </w:p>
-    <w:tbl>
-      <w:tblPr>
-        <w:tblW w:w="9056" w:type="dxa"/>
-        <w:tblBorders>
-          <w:top w:val="outset" w:sz="6" w:space="0" w:color="auto"/>
-          <w:left w:val="outset" w:sz="6" w:space="0" w:color="auto"/>
-          <w:bottom w:val="outset" w:sz="6" w:space="0" w:color="auto"/>
-          <w:right w:val="outset" w:sz="6" w:space="0" w:color="auto"/>
-        </w:tblBorders>
-        <w:tblCellMar>
-          <w:left w:w="0" w:type="dxa"/>
-          <w:right w:w="0" w:type="dxa"/>
-        </w:tblCellMar>
-        <w:tblLook w:val="04A0" w:firstRow="1" w:lastRow="0" w:firstColumn="1" w:lastColumn="0" w:noHBand="0" w:noVBand="1"/>
-      </w:tblPr>
-      <w:tblGrid>
-        <w:gridCol w:w="2670"/>
-        <w:gridCol w:w="6386"/>
-      </w:tblGrid>
-      <w:tr>
-        <w:trPr>
-          <w:trHeight w:val="397"/>
-        </w:trPr>
-        <w:tc>
-          <w:tcPr>
-            <w:tcW w:w="2670" w:type="dxa"/>
-            <w:tcBorders>
-              <w:top w:val="single" w:sz="6" w:space="0" w:color="auto"/>
-              <w:left w:val="single" w:sz="6" w:space="0" w:color="auto"/>
-              <w:bottom w:val="single" w:sz="6" w:space="0" w:color="auto"/>
-              <w:right w:val="single" w:sz="6" w:space="0" w:color="auto"/>
-            </w:tcBorders>
-            <w:shd w:val="clear" w:color="auto" w:fill="7F7F7F" w:themeFill="text1" w:themeFillTint="80"/>
-            <w:hideMark/>
-          </w:tcPr>
-          <w:p>
-            <w:pPr>
-              <w:spacing w:after="0" w:line="240" w:lineRule="auto"/>
-              <w:textAlignment w:val="baseline"/>
-              <w:rPr>
-                <w:rFonts w:ascii="Segoe UI" w:eastAsia="Times New Roman" w:hAnsi="Segoe UI" w:cs="Segoe UI"/>
-                <w:sz w:val="18"/>
-                <w:szCs w:val="18"/>
-                <w:lang w:eastAsia="de-CH"/>
-              </w:rPr>
-            </w:pPr>
-            <w:r>
-              <w:rPr>
-                <w:rFonts w:ascii="Arial" w:eastAsia="Times New Roman" w:hAnsi="Arial" w:cs="Arial"/>
-                <w:sz w:val="24"/>
-                <w:szCs w:val="24"/>
-                <w:lang w:val="en-GB" w:eastAsia="de-CH"/>
-              </w:rPr>
-              <w:lastRenderedPageBreak/>
-              <w:t xml:space="preserve">Use Case </w:t>
-            </w:r>
-            <w:r>
-              <w:rPr>
-                <w:rFonts w:ascii="Arial" w:eastAsia="Times New Roman" w:hAnsi="Arial" w:cs="Arial"/>
-                <w:sz w:val="24"/>
-                <w:szCs w:val="24"/>
-                <w:lang w:val="en-GB" w:eastAsia="de-CH"/>
-              </w:rPr>
-              <w:t>5</w:t>
-            </w:r>
-          </w:p>
-        </w:tc>
-        <w:tc>
-          <w:tcPr>
-            <w:tcW w:w="6386" w:type="dxa"/>
-            <w:tcBorders>
-              <w:top w:val="single" w:sz="6" w:space="0" w:color="auto"/>
-              <w:left w:val="single" w:sz="6" w:space="0" w:color="auto"/>
-              <w:bottom w:val="single" w:sz="6" w:space="0" w:color="auto"/>
-              <w:right w:val="single" w:sz="6" w:space="0" w:color="auto"/>
-            </w:tcBorders>
-            <w:shd w:val="clear" w:color="auto" w:fill="auto"/>
-            <w:hideMark/>
-          </w:tcPr>
-          <w:p>
-            <w:pPr>
-              <w:spacing w:after="0" w:line="240" w:lineRule="auto"/>
-              <w:textAlignment w:val="baseline"/>
-              <w:rPr>
-                <w:rFonts w:ascii="Segoe UI" w:eastAsia="Times New Roman" w:hAnsi="Segoe UI" w:cs="Segoe UI"/>
-                <w:sz w:val="18"/>
-                <w:szCs w:val="18"/>
-                <w:lang w:val="en-US" w:eastAsia="de-CH"/>
-              </w:rPr>
-            </w:pPr>
-            <w:r>
-              <w:rPr>
-                <w:rFonts w:ascii="Arial" w:eastAsia="Times New Roman" w:hAnsi="Arial" w:cs="Arial"/>
-                <w:sz w:val="24"/>
-                <w:szCs w:val="24"/>
-                <w:lang w:val="en-GB" w:eastAsia="de-CH"/>
-              </w:rPr>
-              <w:t xml:space="preserve"> </w:t>
-            </w:r>
-            <w:r>
-              <w:rPr>
-                <w:rFonts w:ascii="Arial" w:eastAsia="Times New Roman" w:hAnsi="Arial" w:cs="Arial"/>
-                <w:sz w:val="24"/>
-                <w:szCs w:val="24"/>
-                <w:lang w:val="en-GB" w:eastAsia="de-CH"/>
-              </w:rPr>
-              <w:t>Split mass</w:t>
-            </w:r>
-          </w:p>
-        </w:tc>
-      </w:tr>
-      <w:tr>
-        <w:trPr>
-          <w:trHeight w:val="397"/>
-        </w:trPr>
-        <w:tc>
-          <w:tcPr>
-            <w:tcW w:w="2670" w:type="dxa"/>
-            <w:tcBorders>
-              <w:top w:val="single" w:sz="6" w:space="0" w:color="auto"/>
-              <w:left w:val="single" w:sz="6" w:space="0" w:color="auto"/>
-              <w:bottom w:val="single" w:sz="6" w:space="0" w:color="auto"/>
-              <w:right w:val="single" w:sz="6" w:space="0" w:color="auto"/>
-            </w:tcBorders>
-            <w:shd w:val="clear" w:color="auto" w:fill="7F7F7F" w:themeFill="text1" w:themeFillTint="80"/>
-            <w:hideMark/>
-          </w:tcPr>
-          <w:p>
-            <w:pPr>
-              <w:spacing w:after="0" w:line="240" w:lineRule="auto"/>
-              <w:textAlignment w:val="baseline"/>
-              <w:rPr>
-                <w:rFonts w:ascii="Segoe UI" w:eastAsia="Times New Roman" w:hAnsi="Segoe UI" w:cs="Segoe UI"/>
-                <w:sz w:val="18"/>
-                <w:szCs w:val="18"/>
-                <w:lang w:eastAsia="de-CH"/>
-              </w:rPr>
-            </w:pPr>
-            <w:r>
-              <w:rPr>
-                <w:rFonts w:ascii="Arial" w:eastAsia="Times New Roman" w:hAnsi="Arial" w:cs="Arial"/>
-                <w:sz w:val="24"/>
-                <w:szCs w:val="24"/>
-                <w:lang w:val="en-GB" w:eastAsia="de-CH"/>
-              </w:rPr>
-              <w:t>Pre-Condition</w:t>
-            </w:r>
-            <w:r>
-              <w:rPr>
-                <w:rFonts w:ascii="Arial" w:eastAsia="Times New Roman" w:hAnsi="Arial" w:cs="Arial"/>
-                <w:sz w:val="24"/>
-                <w:szCs w:val="24"/>
-                <w:lang w:eastAsia="de-CH"/>
-              </w:rPr>
-              <w:t> </w:t>
-            </w:r>
-          </w:p>
-        </w:tc>
-        <w:tc>
-          <w:tcPr>
-            <w:tcW w:w="6386" w:type="dxa"/>
-            <w:tcBorders>
-              <w:top w:val="single" w:sz="6" w:space="0" w:color="auto"/>
-              <w:left w:val="single" w:sz="6" w:space="0" w:color="auto"/>
-              <w:bottom w:val="single" w:sz="6" w:space="0" w:color="auto"/>
-              <w:right w:val="single" w:sz="6" w:space="0" w:color="auto"/>
-            </w:tcBorders>
-            <w:shd w:val="clear" w:color="auto" w:fill="auto"/>
-            <w:hideMark/>
-          </w:tcPr>
-          <w:p>
-            <w:pPr>
-              <w:spacing w:after="0" w:line="240" w:lineRule="auto"/>
-              <w:textAlignment w:val="baseline"/>
-              <w:rPr>
-                <w:rFonts w:ascii="Segoe UI" w:eastAsia="Times New Roman" w:hAnsi="Segoe UI" w:cs="Segoe UI"/>
-                <w:sz w:val="18"/>
-                <w:szCs w:val="18"/>
-                <w:lang w:val="en-US" w:eastAsia="de-CH"/>
-              </w:rPr>
-            </w:pPr>
-            <w:r>
-              <w:rPr>
-                <w:rFonts w:ascii="Arial" w:eastAsia="Times New Roman" w:hAnsi="Arial" w:cs="Arial"/>
-                <w:sz w:val="24"/>
-                <w:szCs w:val="24"/>
-                <w:lang w:val="en-US" w:eastAsia="de-CH"/>
-              </w:rPr>
-              <w:t> </w:t>
-            </w:r>
-            <w:r>
-              <w:rPr>
-                <w:rFonts w:ascii="Arial" w:eastAsia="Times New Roman" w:hAnsi="Arial" w:cs="Arial"/>
-                <w:sz w:val="24"/>
-                <w:szCs w:val="24"/>
-                <w:lang w:val="en-US" w:eastAsia="de-CH"/>
-              </w:rPr>
-              <w:t>Enough mass to split</w:t>
-            </w:r>
-          </w:p>
-        </w:tc>
-      </w:tr>
-      <w:tr>
-        <w:trPr>
-          <w:trHeight w:val="397"/>
-        </w:trPr>
-        <w:tc>
-          <w:tcPr>
-            <w:tcW w:w="2670" w:type="dxa"/>
-            <w:tcBorders>
-              <w:top w:val="single" w:sz="6" w:space="0" w:color="auto"/>
-              <w:left w:val="single" w:sz="6" w:space="0" w:color="auto"/>
-              <w:bottom w:val="single" w:sz="6" w:space="0" w:color="auto"/>
-              <w:right w:val="single" w:sz="6" w:space="0" w:color="auto"/>
-            </w:tcBorders>
-            <w:shd w:val="clear" w:color="auto" w:fill="7F7F7F" w:themeFill="text1" w:themeFillTint="80"/>
-            <w:hideMark/>
-          </w:tcPr>
-          <w:p>
-            <w:pPr>
-              <w:spacing w:after="0" w:line="240" w:lineRule="auto"/>
-              <w:textAlignment w:val="baseline"/>
-              <w:rPr>
-                <w:rFonts w:ascii="Segoe UI" w:eastAsia="Times New Roman" w:hAnsi="Segoe UI" w:cs="Segoe UI"/>
-                <w:sz w:val="18"/>
-                <w:szCs w:val="18"/>
-                <w:lang w:val="en-US" w:eastAsia="de-CH"/>
-              </w:rPr>
-            </w:pPr>
-            <w:r>
-              <w:rPr>
-                <w:rFonts w:ascii="Arial" w:eastAsia="Times New Roman" w:hAnsi="Arial" w:cs="Arial"/>
-                <w:sz w:val="24"/>
-                <w:szCs w:val="24"/>
-                <w:lang w:val="en-GB" w:eastAsia="de-CH"/>
-              </w:rPr>
-              <w:t>Description of Use Case in detail</w:t>
-            </w:r>
-            <w:r>
-              <w:rPr>
-                <w:rFonts w:ascii="Arial" w:eastAsia="Times New Roman" w:hAnsi="Arial" w:cs="Arial"/>
-                <w:sz w:val="24"/>
-                <w:szCs w:val="24"/>
-                <w:lang w:val="en-US" w:eastAsia="de-CH"/>
-              </w:rPr>
-              <w:t> </w:t>
-            </w:r>
-          </w:p>
-        </w:tc>
-        <w:tc>
-          <w:tcPr>
-            <w:tcW w:w="6386" w:type="dxa"/>
-            <w:tcBorders>
-              <w:top w:val="single" w:sz="6" w:space="0" w:color="auto"/>
-              <w:left w:val="single" w:sz="6" w:space="0" w:color="auto"/>
-              <w:bottom w:val="single" w:sz="6" w:space="0" w:color="auto"/>
-              <w:right w:val="single" w:sz="6" w:space="0" w:color="auto"/>
-            </w:tcBorders>
-            <w:shd w:val="clear" w:color="auto" w:fill="auto"/>
-            <w:hideMark/>
-          </w:tcPr>
-          <w:p>
-            <w:pPr>
-              <w:spacing w:after="0" w:line="240" w:lineRule="auto"/>
-              <w:textAlignment w:val="baseline"/>
-              <w:rPr>
-                <w:rFonts w:ascii="Arial" w:eastAsia="Times New Roman" w:hAnsi="Arial" w:cs="Arial"/>
-                <w:sz w:val="24"/>
-                <w:szCs w:val="24"/>
-                <w:lang w:val="en-US" w:eastAsia="de-CH"/>
-              </w:rPr>
-            </w:pPr>
-            <w:r>
-              <w:rPr>
-                <w:rFonts w:ascii="Arial" w:eastAsia="Times New Roman" w:hAnsi="Arial" w:cs="Arial"/>
-                <w:sz w:val="24"/>
-                <w:szCs w:val="24"/>
-                <w:lang w:val="en-US" w:eastAsia="de-CH"/>
-              </w:rPr>
-              <w:t> </w:t>
-            </w:r>
-            <w:r>
-              <w:rPr>
-                <w:rFonts w:ascii="Arial" w:eastAsia="Times New Roman" w:hAnsi="Arial" w:cs="Arial"/>
-                <w:sz w:val="24"/>
-                <w:szCs w:val="24"/>
-                <w:lang w:val="en-US" w:eastAsia="de-CH"/>
-              </w:rPr>
-              <w:t xml:space="preserve">The Player splits his </w:t>
-            </w:r>
-            <w:r>
-              <w:rPr>
-                <w:rFonts w:ascii="Arial" w:eastAsia="Times New Roman" w:hAnsi="Arial" w:cs="Arial"/>
-                <w:sz w:val="24"/>
-                <w:szCs w:val="24"/>
-                <w:lang w:val="en-US" w:eastAsia="de-CH"/>
-              </w:rPr>
-              <w:t>mass to have 2 dots</w:t>
-            </w:r>
-          </w:p>
-        </w:tc>
-      </w:tr>
-      <w:tr>
-        <w:trPr>
-          <w:trHeight w:val="397"/>
-        </w:trPr>
-        <w:tc>
-          <w:tcPr>
-            <w:tcW w:w="2670" w:type="dxa"/>
-            <w:tcBorders>
-              <w:top w:val="single" w:sz="6" w:space="0" w:color="auto"/>
-              <w:left w:val="single" w:sz="6" w:space="0" w:color="auto"/>
-              <w:bottom w:val="single" w:sz="6" w:space="0" w:color="auto"/>
-              <w:right w:val="single" w:sz="6" w:space="0" w:color="auto"/>
-            </w:tcBorders>
-            <w:shd w:val="clear" w:color="auto" w:fill="7F7F7F" w:themeFill="text1" w:themeFillTint="80"/>
-          </w:tcPr>
-          <w:p>
-            <w:pPr>
-              <w:spacing w:after="0" w:line="240" w:lineRule="auto"/>
-              <w:textAlignment w:val="baseline"/>
-              <w:rPr>
-                <w:rFonts w:ascii="Arial" w:eastAsia="Times New Roman" w:hAnsi="Arial" w:cs="Arial"/>
-                <w:sz w:val="24"/>
-                <w:szCs w:val="24"/>
-                <w:lang w:val="en-GB" w:eastAsia="de-CH"/>
-              </w:rPr>
-            </w:pPr>
-            <w:r>
-              <w:rPr>
-                <w:rFonts w:ascii="Arial" w:eastAsia="Times New Roman" w:hAnsi="Arial" w:cs="Arial"/>
-                <w:sz w:val="24"/>
-                <w:szCs w:val="24"/>
-                <w:lang w:val="en-GB" w:eastAsia="de-CH"/>
-              </w:rPr>
-              <w:t>Procedure</w:t>
-            </w:r>
-          </w:p>
-        </w:tc>
-        <w:tc>
-          <w:tcPr>
-            <w:tcW w:w="6386" w:type="dxa"/>
-            <w:tcBorders>
-              <w:top w:val="single" w:sz="6" w:space="0" w:color="auto"/>
-              <w:left w:val="single" w:sz="6" w:space="0" w:color="auto"/>
-              <w:bottom w:val="single" w:sz="6" w:space="0" w:color="auto"/>
-              <w:right w:val="single" w:sz="6" w:space="0" w:color="auto"/>
-            </w:tcBorders>
-            <w:shd w:val="clear" w:color="auto" w:fill="auto"/>
-          </w:tcPr>
-          <w:p>
-            <w:pPr>
-              <w:pStyle w:val="Listenabsatz"/>
-              <w:numPr>
-                <w:ilvl w:val="0"/>
-                <w:numId w:val="5"/>
-              </w:numPr>
-              <w:spacing w:after="0" w:line="240" w:lineRule="auto"/>
-              <w:textAlignment w:val="baseline"/>
-              <w:rPr>
-                <w:rFonts w:ascii="Arial" w:eastAsia="Times New Roman" w:hAnsi="Arial" w:cs="Arial"/>
-                <w:sz w:val="24"/>
-                <w:szCs w:val="24"/>
-                <w:lang w:val="en-US" w:eastAsia="de-CH"/>
-              </w:rPr>
-            </w:pPr>
-            <w:r>
-              <w:rPr>
-                <w:rFonts w:ascii="Arial" w:eastAsia="Times New Roman" w:hAnsi="Arial" w:cs="Arial"/>
-                <w:sz w:val="24"/>
-                <w:szCs w:val="24"/>
-                <w:lang w:val="en-US" w:eastAsia="de-CH"/>
-              </w:rPr>
-              <w:t>Enough mass</w:t>
-            </w:r>
-          </w:p>
-          <w:p>
-            <w:pPr>
-              <w:pStyle w:val="Listenabsatz"/>
-              <w:numPr>
-                <w:ilvl w:val="0"/>
-                <w:numId w:val="5"/>
-              </w:numPr>
-              <w:spacing w:after="0" w:line="240" w:lineRule="auto"/>
-              <w:textAlignment w:val="baseline"/>
-              <w:rPr>
-                <w:rFonts w:ascii="Arial" w:eastAsia="Times New Roman" w:hAnsi="Arial" w:cs="Arial"/>
-                <w:sz w:val="24"/>
-                <w:szCs w:val="24"/>
-                <w:lang w:val="en-US" w:eastAsia="de-CH"/>
-              </w:rPr>
-            </w:pPr>
-            <w:r>
-              <w:rPr>
-                <w:rFonts w:ascii="Arial" w:eastAsia="Times New Roman" w:hAnsi="Arial" w:cs="Arial"/>
-                <w:sz w:val="24"/>
-                <w:szCs w:val="24"/>
-                <w:lang w:val="en-US" w:eastAsia="de-CH"/>
-              </w:rPr>
-              <w:t>Split mass</w:t>
-            </w:r>
-          </w:p>
-        </w:tc>
-      </w:tr>
-      <w:tr>
-        <w:trPr>
-          <w:trHeight w:val="397"/>
-        </w:trPr>
-        <w:tc>
-          <w:tcPr>
-            <w:tcW w:w="2670" w:type="dxa"/>
-            <w:tcBorders>
-              <w:top w:val="single" w:sz="6" w:space="0" w:color="auto"/>
-              <w:left w:val="single" w:sz="6" w:space="0" w:color="auto"/>
-              <w:bottom w:val="single" w:sz="6" w:space="0" w:color="auto"/>
-              <w:right w:val="single" w:sz="6" w:space="0" w:color="auto"/>
-            </w:tcBorders>
-            <w:shd w:val="clear" w:color="auto" w:fill="7F7F7F" w:themeFill="text1" w:themeFillTint="80"/>
-            <w:hideMark/>
-          </w:tcPr>
-          <w:p>
-            <w:pPr>
-              <w:spacing w:after="0" w:line="240" w:lineRule="auto"/>
-              <w:textAlignment w:val="baseline"/>
-              <w:rPr>
-                <w:rFonts w:ascii="Segoe UI" w:eastAsia="Times New Roman" w:hAnsi="Segoe UI" w:cs="Segoe UI"/>
-                <w:sz w:val="18"/>
-                <w:szCs w:val="18"/>
-                <w:lang w:eastAsia="de-CH"/>
-              </w:rPr>
-            </w:pPr>
-            <w:r>
-              <w:rPr>
-                <w:rFonts w:ascii="Arial" w:eastAsia="Times New Roman" w:hAnsi="Arial" w:cs="Arial"/>
-                <w:sz w:val="24"/>
-                <w:szCs w:val="24"/>
-                <w:lang w:val="en-GB" w:eastAsia="de-CH"/>
-              </w:rPr>
-              <w:t>Post-Condition</w:t>
-            </w:r>
-            <w:r>
-              <w:rPr>
-                <w:rFonts w:ascii="Arial" w:eastAsia="Times New Roman" w:hAnsi="Arial" w:cs="Arial"/>
-                <w:sz w:val="24"/>
-                <w:szCs w:val="24"/>
-                <w:lang w:eastAsia="de-CH"/>
-              </w:rPr>
-              <w:t> </w:t>
-            </w:r>
-          </w:p>
-        </w:tc>
-        <w:tc>
-          <w:tcPr>
-            <w:tcW w:w="6386" w:type="dxa"/>
-            <w:tcBorders>
-              <w:top w:val="single" w:sz="6" w:space="0" w:color="auto"/>
-              <w:left w:val="single" w:sz="6" w:space="0" w:color="auto"/>
-              <w:bottom w:val="single" w:sz="6" w:space="0" w:color="auto"/>
-              <w:right w:val="single" w:sz="6" w:space="0" w:color="auto"/>
-            </w:tcBorders>
-            <w:shd w:val="clear" w:color="auto" w:fill="auto"/>
-            <w:hideMark/>
-          </w:tcPr>
-          <w:p>
-            <w:pPr>
-              <w:spacing w:after="0" w:line="240" w:lineRule="auto"/>
-              <w:textAlignment w:val="baseline"/>
-              <w:rPr>
-                <w:rFonts w:ascii="Arial" w:eastAsia="Times New Roman" w:hAnsi="Arial" w:cs="Arial"/>
-                <w:sz w:val="24"/>
-                <w:szCs w:val="24"/>
-                <w:lang w:val="en-US" w:eastAsia="de-CH"/>
-              </w:rPr>
-            </w:pPr>
-            <w:r>
-              <w:rPr>
-                <w:rFonts w:ascii="Arial" w:eastAsia="Times New Roman" w:hAnsi="Arial" w:cs="Arial"/>
-                <w:sz w:val="24"/>
-                <w:szCs w:val="24"/>
-                <w:lang w:val="en-US" w:eastAsia="de-CH"/>
-              </w:rPr>
-              <w:t> </w:t>
-            </w:r>
-            <w:r>
-              <w:rPr>
-                <w:rFonts w:ascii="Arial" w:eastAsia="Times New Roman" w:hAnsi="Arial" w:cs="Arial"/>
-                <w:sz w:val="24"/>
-                <w:szCs w:val="24"/>
-                <w:lang w:val="en-US" w:eastAsia="de-CH"/>
-              </w:rPr>
-              <w:t>Player has now 2 dots (always double the amount of</w:t>
-            </w:r>
-          </w:p>
-          <w:p>
-            <w:pPr>
-              <w:spacing w:after="0" w:line="240" w:lineRule="auto"/>
-              <w:textAlignment w:val="baseline"/>
-              <w:rPr>
-                <w:rFonts w:ascii="Segoe UI" w:eastAsia="Times New Roman" w:hAnsi="Segoe UI" w:cs="Segoe UI"/>
-                <w:sz w:val="18"/>
-                <w:szCs w:val="18"/>
-                <w:lang w:val="en-US" w:eastAsia="de-CH"/>
-              </w:rPr>
-            </w:pPr>
-            <w:r>
-              <w:rPr>
-                <w:rFonts w:ascii="Arial" w:eastAsia="Times New Roman" w:hAnsi="Arial" w:cs="Arial"/>
-                <w:sz w:val="24"/>
-                <w:szCs w:val="24"/>
-                <w:lang w:val="en-US" w:eastAsia="de-CH"/>
-              </w:rPr>
-              <w:t xml:space="preserve"> before)</w:t>
-            </w:r>
-          </w:p>
-        </w:tc>
-      </w:tr>
-      <w:tr>
-        <w:trPr>
-          <w:trHeight w:val="397"/>
-        </w:trPr>
-        <w:tc>
-          <w:tcPr>
-            <w:tcW w:w="2670" w:type="dxa"/>
-            <w:tcBorders>
-              <w:top w:val="single" w:sz="6" w:space="0" w:color="auto"/>
-              <w:left w:val="single" w:sz="6" w:space="0" w:color="auto"/>
-              <w:bottom w:val="single" w:sz="6" w:space="0" w:color="auto"/>
-              <w:right w:val="single" w:sz="6" w:space="0" w:color="auto"/>
-            </w:tcBorders>
-            <w:shd w:val="clear" w:color="auto" w:fill="7F7F7F" w:themeFill="text1" w:themeFillTint="80"/>
-          </w:tcPr>
-          <w:p>
-            <w:pPr>
-              <w:spacing w:after="0" w:line="240" w:lineRule="auto"/>
-              <w:textAlignment w:val="baseline"/>
-              <w:rPr>
-                <w:rFonts w:ascii="Arial" w:eastAsia="Times New Roman" w:hAnsi="Arial" w:cs="Arial"/>
-                <w:sz w:val="24"/>
-                <w:szCs w:val="24"/>
-                <w:lang w:val="en-GB" w:eastAsia="de-CH"/>
-              </w:rPr>
-            </w:pPr>
-            <w:r>
-              <w:rPr>
-                <w:rFonts w:ascii="Arial" w:eastAsia="Times New Roman" w:hAnsi="Arial" w:cs="Arial"/>
-                <w:sz w:val="24"/>
-                <w:szCs w:val="24"/>
-                <w:lang w:val="en-GB" w:eastAsia="de-CH"/>
-              </w:rPr>
-              <w:t>Alternative flows</w:t>
-            </w:r>
-          </w:p>
-        </w:tc>
-        <w:tc>
-          <w:tcPr>
-            <w:tcW w:w="6386" w:type="dxa"/>
-            <w:tcBorders>
-              <w:top w:val="single" w:sz="6" w:space="0" w:color="auto"/>
-              <w:left w:val="single" w:sz="6" w:space="0" w:color="auto"/>
-              <w:bottom w:val="single" w:sz="6" w:space="0" w:color="auto"/>
-              <w:right w:val="single" w:sz="6" w:space="0" w:color="auto"/>
-            </w:tcBorders>
-            <w:shd w:val="clear" w:color="auto" w:fill="auto"/>
-          </w:tcPr>
-          <w:p>
-            <w:pPr>
-              <w:spacing w:after="0" w:line="240" w:lineRule="auto"/>
-              <w:textAlignment w:val="baseline"/>
-              <w:rPr>
-                <w:rFonts w:ascii="Arial" w:eastAsia="Times New Roman" w:hAnsi="Arial" w:cs="Arial"/>
-                <w:sz w:val="24"/>
-                <w:szCs w:val="24"/>
-                <w:lang w:val="en-US" w:eastAsia="de-CH"/>
-              </w:rPr>
-            </w:pPr>
-            <w:r>
-              <w:rPr>
-                <w:rFonts w:ascii="Arial" w:eastAsia="Times New Roman" w:hAnsi="Arial" w:cs="Arial"/>
-                <w:sz w:val="24"/>
-                <w:szCs w:val="24"/>
-                <w:lang w:val="en-US" w:eastAsia="de-CH"/>
-              </w:rPr>
-              <w:t xml:space="preserve"> </w:t>
-            </w:r>
-            <w:r>
-              <w:rPr>
-                <w:rFonts w:ascii="Arial" w:eastAsia="Times New Roman" w:hAnsi="Arial" w:cs="Arial"/>
-                <w:sz w:val="24"/>
-                <w:szCs w:val="24"/>
-                <w:lang w:val="en-US" w:eastAsia="de-CH"/>
-              </w:rPr>
-              <w:t xml:space="preserve">Mass can’t be split due to </w:t>
-            </w:r>
-            <w:r>
-              <w:rPr>
-                <w:rFonts w:ascii="Arial" w:eastAsia="Times New Roman" w:hAnsi="Arial" w:cs="Arial"/>
-                <w:sz w:val="24"/>
-                <w:szCs w:val="24"/>
-                <w:lang w:val="en-US" w:eastAsia="de-CH"/>
-              </w:rPr>
-              <w:t>not enough mass</w:t>
-            </w:r>
-          </w:p>
-        </w:tc>
-      </w:tr>
-    </w:tbl>
-    <w:p>
-      <w:pPr>
-        <w:rPr>
-          <w:lang w:val="en-US"/>
-        </w:rPr>
-      </w:pPr>
-    </w:p>
-    <w:tbl>
-      <w:tblPr>
-        <w:tblW w:w="9056" w:type="dxa"/>
-        <w:tblBorders>
-          <w:top w:val="outset" w:sz="6" w:space="0" w:color="auto"/>
-          <w:left w:val="outset" w:sz="6" w:space="0" w:color="auto"/>
-          <w:bottom w:val="outset" w:sz="6" w:space="0" w:color="auto"/>
-          <w:right w:val="outset" w:sz="6" w:space="0" w:color="auto"/>
-        </w:tblBorders>
-        <w:tblCellMar>
-          <w:left w:w="0" w:type="dxa"/>
-          <w:right w:w="0" w:type="dxa"/>
-        </w:tblCellMar>
-        <w:tblLook w:val="04A0" w:firstRow="1" w:lastRow="0" w:firstColumn="1" w:lastColumn="0" w:noHBand="0" w:noVBand="1"/>
-      </w:tblPr>
-      <w:tblGrid>
-        <w:gridCol w:w="2670"/>
-        <w:gridCol w:w="6386"/>
-      </w:tblGrid>
-      <w:tr>
-        <w:trPr>
-          <w:trHeight w:val="397"/>
-        </w:trPr>
-        <w:tc>
-          <w:tcPr>
-            <w:tcW w:w="2670" w:type="dxa"/>
-            <w:tcBorders>
-              <w:top w:val="single" w:sz="6" w:space="0" w:color="auto"/>
-              <w:left w:val="single" w:sz="6" w:space="0" w:color="auto"/>
-              <w:bottom w:val="single" w:sz="6" w:space="0" w:color="auto"/>
-              <w:right w:val="single" w:sz="6" w:space="0" w:color="auto"/>
-            </w:tcBorders>
-            <w:shd w:val="clear" w:color="auto" w:fill="7F7F7F" w:themeFill="text1" w:themeFillTint="80"/>
-            <w:hideMark/>
-          </w:tcPr>
-          <w:p>
-            <w:pPr>
-              <w:spacing w:after="0" w:line="240" w:lineRule="auto"/>
-              <w:textAlignment w:val="baseline"/>
-              <w:rPr>
-                <w:rFonts w:ascii="Segoe UI" w:eastAsia="Times New Roman" w:hAnsi="Segoe UI" w:cs="Segoe UI"/>
-                <w:sz w:val="18"/>
-                <w:szCs w:val="18"/>
-                <w:lang w:eastAsia="de-CH"/>
-              </w:rPr>
-            </w:pPr>
-            <w:r>
-              <w:rPr>
-                <w:rFonts w:ascii="Arial" w:eastAsia="Times New Roman" w:hAnsi="Arial" w:cs="Arial"/>
-                <w:sz w:val="24"/>
-                <w:szCs w:val="24"/>
-                <w:lang w:val="en-GB" w:eastAsia="de-CH"/>
-              </w:rPr>
-              <w:t xml:space="preserve">Use Case </w:t>
-            </w:r>
-            <w:r>
-              <w:rPr>
-                <w:rFonts w:ascii="Arial" w:eastAsia="Times New Roman" w:hAnsi="Arial" w:cs="Arial"/>
-                <w:sz w:val="24"/>
-                <w:szCs w:val="24"/>
-                <w:lang w:val="en-GB" w:eastAsia="de-CH"/>
-              </w:rPr>
-              <w:t>6</w:t>
-            </w:r>
-          </w:p>
-        </w:tc>
-        <w:tc>
-          <w:tcPr>
-            <w:tcW w:w="6386" w:type="dxa"/>
-            <w:tcBorders>
-              <w:top w:val="single" w:sz="6" w:space="0" w:color="auto"/>
-              <w:left w:val="single" w:sz="6" w:space="0" w:color="auto"/>
-              <w:bottom w:val="single" w:sz="6" w:space="0" w:color="auto"/>
-              <w:right w:val="single" w:sz="6" w:space="0" w:color="auto"/>
-            </w:tcBorders>
-            <w:shd w:val="clear" w:color="auto" w:fill="auto"/>
-            <w:hideMark/>
-          </w:tcPr>
-          <w:p>
-            <w:pPr>
-              <w:spacing w:after="0" w:line="240" w:lineRule="auto"/>
-              <w:textAlignment w:val="baseline"/>
-              <w:rPr>
-                <w:rFonts w:ascii="Segoe UI" w:eastAsia="Times New Roman" w:hAnsi="Segoe UI" w:cs="Segoe UI"/>
-                <w:sz w:val="18"/>
-                <w:szCs w:val="18"/>
-                <w:lang w:val="en-US" w:eastAsia="de-CH"/>
-              </w:rPr>
-            </w:pPr>
-            <w:r>
-              <w:rPr>
-                <w:rFonts w:ascii="Arial" w:eastAsia="Times New Roman" w:hAnsi="Arial" w:cs="Arial"/>
-                <w:sz w:val="24"/>
-                <w:szCs w:val="24"/>
-                <w:lang w:val="en-GB" w:eastAsia="de-CH"/>
-              </w:rPr>
-              <w:t xml:space="preserve"> </w:t>
-            </w:r>
-            <w:r>
-              <w:rPr>
-                <w:rFonts w:ascii="Arial" w:eastAsia="Times New Roman" w:hAnsi="Arial" w:cs="Arial"/>
-                <w:sz w:val="24"/>
-                <w:szCs w:val="24"/>
-                <w:lang w:val="en-GB" w:eastAsia="de-CH"/>
-              </w:rPr>
-              <w:t>Give mass</w:t>
-            </w:r>
-          </w:p>
-        </w:tc>
-      </w:tr>
-      <w:tr>
-        <w:trPr>
-          <w:trHeight w:val="397"/>
-        </w:trPr>
-        <w:tc>
-          <w:tcPr>
-            <w:tcW w:w="2670" w:type="dxa"/>
-            <w:tcBorders>
-              <w:top w:val="single" w:sz="6" w:space="0" w:color="auto"/>
-              <w:left w:val="single" w:sz="6" w:space="0" w:color="auto"/>
-              <w:bottom w:val="single" w:sz="6" w:space="0" w:color="auto"/>
-              <w:right w:val="single" w:sz="6" w:space="0" w:color="auto"/>
-            </w:tcBorders>
-            <w:shd w:val="clear" w:color="auto" w:fill="7F7F7F" w:themeFill="text1" w:themeFillTint="80"/>
-            <w:hideMark/>
-          </w:tcPr>
-          <w:p>
-            <w:pPr>
-              <w:spacing w:after="0" w:line="240" w:lineRule="auto"/>
-              <w:textAlignment w:val="baseline"/>
-              <w:rPr>
-                <w:rFonts w:ascii="Segoe UI" w:eastAsia="Times New Roman" w:hAnsi="Segoe UI" w:cs="Segoe UI"/>
-                <w:sz w:val="18"/>
-                <w:szCs w:val="18"/>
-                <w:lang w:eastAsia="de-CH"/>
-              </w:rPr>
-            </w:pPr>
-            <w:r>
-              <w:rPr>
-                <w:rFonts w:ascii="Arial" w:eastAsia="Times New Roman" w:hAnsi="Arial" w:cs="Arial"/>
-                <w:sz w:val="24"/>
-                <w:szCs w:val="24"/>
-                <w:lang w:val="en-GB" w:eastAsia="de-CH"/>
-              </w:rPr>
-              <w:t>Pre-Condition</w:t>
-            </w:r>
-            <w:r>
-              <w:rPr>
-                <w:rFonts w:ascii="Arial" w:eastAsia="Times New Roman" w:hAnsi="Arial" w:cs="Arial"/>
-                <w:sz w:val="24"/>
-                <w:szCs w:val="24"/>
-                <w:lang w:eastAsia="de-CH"/>
-              </w:rPr>
-              <w:t> </w:t>
-            </w:r>
-          </w:p>
-        </w:tc>
-        <w:tc>
-          <w:tcPr>
-            <w:tcW w:w="6386" w:type="dxa"/>
-            <w:tcBorders>
-              <w:top w:val="single" w:sz="6" w:space="0" w:color="auto"/>
-              <w:left w:val="single" w:sz="6" w:space="0" w:color="auto"/>
-              <w:bottom w:val="single" w:sz="6" w:space="0" w:color="auto"/>
-              <w:right w:val="single" w:sz="6" w:space="0" w:color="auto"/>
-            </w:tcBorders>
-            <w:shd w:val="clear" w:color="auto" w:fill="auto"/>
-            <w:hideMark/>
-          </w:tcPr>
-          <w:p>
-            <w:pPr>
-              <w:spacing w:after="0" w:line="240" w:lineRule="auto"/>
-              <w:textAlignment w:val="baseline"/>
-              <w:rPr>
-                <w:rFonts w:ascii="Segoe UI" w:eastAsia="Times New Roman" w:hAnsi="Segoe UI" w:cs="Segoe UI"/>
-                <w:sz w:val="18"/>
-                <w:szCs w:val="18"/>
-                <w:lang w:val="en-US" w:eastAsia="de-CH"/>
-              </w:rPr>
-            </w:pPr>
-            <w:r>
-              <w:rPr>
-                <w:rFonts w:ascii="Arial" w:eastAsia="Times New Roman" w:hAnsi="Arial" w:cs="Arial"/>
-                <w:sz w:val="24"/>
-                <w:szCs w:val="24"/>
-                <w:lang w:val="en-US" w:eastAsia="de-CH"/>
-              </w:rPr>
-              <w:t> </w:t>
-            </w:r>
-            <w:r>
-              <w:rPr>
-                <w:rFonts w:ascii="Arial" w:eastAsia="Times New Roman" w:hAnsi="Arial" w:cs="Arial"/>
-                <w:sz w:val="24"/>
-                <w:szCs w:val="24"/>
-                <w:lang w:val="en-US" w:eastAsia="de-CH"/>
-              </w:rPr>
-              <w:t>Enough mass to split</w:t>
-            </w:r>
-          </w:p>
-        </w:tc>
-      </w:tr>
-      <w:tr>
-        <w:trPr>
-          <w:trHeight w:val="397"/>
-        </w:trPr>
-        <w:tc>
-          <w:tcPr>
-            <w:tcW w:w="2670" w:type="dxa"/>
-            <w:tcBorders>
-              <w:top w:val="single" w:sz="6" w:space="0" w:color="auto"/>
-              <w:left w:val="single" w:sz="6" w:space="0" w:color="auto"/>
-              <w:bottom w:val="single" w:sz="6" w:space="0" w:color="auto"/>
-              <w:right w:val="single" w:sz="6" w:space="0" w:color="auto"/>
-            </w:tcBorders>
-            <w:shd w:val="clear" w:color="auto" w:fill="7F7F7F" w:themeFill="text1" w:themeFillTint="80"/>
-            <w:hideMark/>
-          </w:tcPr>
-          <w:p>
-            <w:pPr>
-              <w:spacing w:after="0" w:line="240" w:lineRule="auto"/>
-              <w:textAlignment w:val="baseline"/>
-              <w:rPr>
-                <w:rFonts w:ascii="Segoe UI" w:eastAsia="Times New Roman" w:hAnsi="Segoe UI" w:cs="Segoe UI"/>
-                <w:sz w:val="18"/>
-                <w:szCs w:val="18"/>
-                <w:lang w:val="en-US" w:eastAsia="de-CH"/>
-              </w:rPr>
-            </w:pPr>
-            <w:r>
-              <w:rPr>
-                <w:rFonts w:ascii="Arial" w:eastAsia="Times New Roman" w:hAnsi="Arial" w:cs="Arial"/>
-                <w:sz w:val="24"/>
-                <w:szCs w:val="24"/>
-                <w:lang w:val="en-GB" w:eastAsia="de-CH"/>
-              </w:rPr>
-              <w:t>Description of Use Case in detail</w:t>
-            </w:r>
-            <w:r>
-              <w:rPr>
-                <w:rFonts w:ascii="Arial" w:eastAsia="Times New Roman" w:hAnsi="Arial" w:cs="Arial"/>
-                <w:sz w:val="24"/>
-                <w:szCs w:val="24"/>
-                <w:lang w:val="en-US" w:eastAsia="de-CH"/>
-              </w:rPr>
-              <w:t> </w:t>
-            </w:r>
-          </w:p>
-        </w:tc>
-        <w:tc>
-          <w:tcPr>
-            <w:tcW w:w="6386" w:type="dxa"/>
-            <w:tcBorders>
-              <w:top w:val="single" w:sz="6" w:space="0" w:color="auto"/>
-              <w:left w:val="single" w:sz="6" w:space="0" w:color="auto"/>
-              <w:bottom w:val="single" w:sz="6" w:space="0" w:color="auto"/>
-              <w:right w:val="single" w:sz="6" w:space="0" w:color="auto"/>
-            </w:tcBorders>
-            <w:shd w:val="clear" w:color="auto" w:fill="auto"/>
-            <w:hideMark/>
-          </w:tcPr>
-          <w:p>
-            <w:pPr>
-              <w:spacing w:after="0" w:line="240" w:lineRule="auto"/>
-              <w:textAlignment w:val="baseline"/>
-              <w:rPr>
-                <w:rFonts w:ascii="Arial" w:eastAsia="Times New Roman" w:hAnsi="Arial" w:cs="Arial"/>
-                <w:sz w:val="24"/>
-                <w:szCs w:val="24"/>
-                <w:lang w:val="en-US" w:eastAsia="de-CH"/>
-              </w:rPr>
-            </w:pPr>
-            <w:r>
-              <w:rPr>
-                <w:rFonts w:ascii="Arial" w:eastAsia="Times New Roman" w:hAnsi="Arial" w:cs="Arial"/>
-                <w:sz w:val="24"/>
-                <w:szCs w:val="24"/>
-                <w:lang w:val="en-US" w:eastAsia="de-CH"/>
-              </w:rPr>
-              <w:t> </w:t>
-            </w:r>
-            <w:r>
-              <w:rPr>
-                <w:rFonts w:ascii="Arial" w:eastAsia="Times New Roman" w:hAnsi="Arial" w:cs="Arial"/>
-                <w:sz w:val="24"/>
-                <w:szCs w:val="24"/>
-                <w:lang w:val="en-US" w:eastAsia="de-CH"/>
-              </w:rPr>
-              <w:t>The Player splits his mass to have 2 dots</w:t>
-            </w:r>
-          </w:p>
-        </w:tc>
-      </w:tr>
-      <w:tr>
-        <w:trPr>
-          <w:trHeight w:val="397"/>
-        </w:trPr>
-        <w:tc>
-          <w:tcPr>
-            <w:tcW w:w="2670" w:type="dxa"/>
-            <w:tcBorders>
-              <w:top w:val="single" w:sz="6" w:space="0" w:color="auto"/>
-              <w:left w:val="single" w:sz="6" w:space="0" w:color="auto"/>
-              <w:bottom w:val="single" w:sz="6" w:space="0" w:color="auto"/>
-              <w:right w:val="single" w:sz="6" w:space="0" w:color="auto"/>
-            </w:tcBorders>
-            <w:shd w:val="clear" w:color="auto" w:fill="7F7F7F" w:themeFill="text1" w:themeFillTint="80"/>
-          </w:tcPr>
-          <w:p>
-            <w:pPr>
-              <w:spacing w:after="0" w:line="240" w:lineRule="auto"/>
-              <w:textAlignment w:val="baseline"/>
-              <w:rPr>
-                <w:rFonts w:ascii="Arial" w:eastAsia="Times New Roman" w:hAnsi="Arial" w:cs="Arial"/>
-                <w:sz w:val="24"/>
-                <w:szCs w:val="24"/>
-                <w:lang w:val="en-GB" w:eastAsia="de-CH"/>
-              </w:rPr>
-            </w:pPr>
-            <w:r>
-              <w:rPr>
-                <w:rFonts w:ascii="Arial" w:eastAsia="Times New Roman" w:hAnsi="Arial" w:cs="Arial"/>
-                <w:sz w:val="24"/>
-                <w:szCs w:val="24"/>
-                <w:lang w:val="en-GB" w:eastAsia="de-CH"/>
-              </w:rPr>
-              <w:t>Procedure</w:t>
-            </w:r>
-          </w:p>
-        </w:tc>
-        <w:tc>
-          <w:tcPr>
-            <w:tcW w:w="6386" w:type="dxa"/>
-            <w:tcBorders>
-              <w:top w:val="single" w:sz="6" w:space="0" w:color="auto"/>
-              <w:left w:val="single" w:sz="6" w:space="0" w:color="auto"/>
-              <w:bottom w:val="single" w:sz="6" w:space="0" w:color="auto"/>
-              <w:right w:val="single" w:sz="6" w:space="0" w:color="auto"/>
-            </w:tcBorders>
-            <w:shd w:val="clear" w:color="auto" w:fill="auto"/>
-          </w:tcPr>
-          <w:p>
-            <w:pPr>
-              <w:pStyle w:val="Listenabsatz"/>
-              <w:numPr>
-                <w:ilvl w:val="0"/>
-                <w:numId w:val="6"/>
-              </w:numPr>
-              <w:spacing w:after="0" w:line="240" w:lineRule="auto"/>
-              <w:textAlignment w:val="baseline"/>
-              <w:rPr>
-                <w:rFonts w:ascii="Arial" w:eastAsia="Times New Roman" w:hAnsi="Arial" w:cs="Arial"/>
-                <w:sz w:val="24"/>
-                <w:szCs w:val="24"/>
-                <w:lang w:val="en-US" w:eastAsia="de-CH"/>
-              </w:rPr>
-            </w:pPr>
-            <w:r>
-              <w:rPr>
-                <w:rFonts w:ascii="Arial" w:eastAsia="Times New Roman" w:hAnsi="Arial" w:cs="Arial"/>
-                <w:sz w:val="24"/>
-                <w:szCs w:val="24"/>
-                <w:lang w:val="en-US" w:eastAsia="de-CH"/>
-              </w:rPr>
-              <w:t>Enough mass</w:t>
-            </w:r>
-          </w:p>
-          <w:p>
-            <w:pPr>
-              <w:pStyle w:val="Listenabsatz"/>
-              <w:numPr>
-                <w:ilvl w:val="0"/>
-                <w:numId w:val="6"/>
-              </w:numPr>
-              <w:spacing w:after="0" w:line="240" w:lineRule="auto"/>
-              <w:textAlignment w:val="baseline"/>
-              <w:rPr>
-                <w:rFonts w:ascii="Arial" w:eastAsia="Times New Roman" w:hAnsi="Arial" w:cs="Arial"/>
-                <w:sz w:val="24"/>
-                <w:szCs w:val="24"/>
-                <w:lang w:val="en-US" w:eastAsia="de-CH"/>
-              </w:rPr>
-            </w:pPr>
-            <w:r>
-              <w:rPr>
-                <w:rFonts w:ascii="Arial" w:eastAsia="Times New Roman" w:hAnsi="Arial" w:cs="Arial"/>
-                <w:sz w:val="24"/>
-                <w:szCs w:val="24"/>
-                <w:lang w:val="en-US" w:eastAsia="de-CH"/>
-              </w:rPr>
-              <w:t>Split mass</w:t>
-            </w:r>
-          </w:p>
-        </w:tc>
-      </w:tr>
-      <w:tr>
-        <w:trPr>
-          <w:trHeight w:val="397"/>
-        </w:trPr>
-        <w:tc>
-          <w:tcPr>
-            <w:tcW w:w="2670" w:type="dxa"/>
-            <w:tcBorders>
-              <w:top w:val="single" w:sz="6" w:space="0" w:color="auto"/>
-              <w:left w:val="single" w:sz="6" w:space="0" w:color="auto"/>
-              <w:bottom w:val="single" w:sz="6" w:space="0" w:color="auto"/>
-              <w:right w:val="single" w:sz="6" w:space="0" w:color="auto"/>
-            </w:tcBorders>
-            <w:shd w:val="clear" w:color="auto" w:fill="7F7F7F" w:themeFill="text1" w:themeFillTint="80"/>
-            <w:hideMark/>
-          </w:tcPr>
-          <w:p>
-            <w:pPr>
-              <w:spacing w:after="0" w:line="240" w:lineRule="auto"/>
-              <w:textAlignment w:val="baseline"/>
-              <w:rPr>
-                <w:rFonts w:ascii="Segoe UI" w:eastAsia="Times New Roman" w:hAnsi="Segoe UI" w:cs="Segoe UI"/>
-                <w:sz w:val="18"/>
-                <w:szCs w:val="18"/>
-                <w:lang w:eastAsia="de-CH"/>
-              </w:rPr>
-            </w:pPr>
-            <w:r>
-              <w:rPr>
-                <w:rFonts w:ascii="Arial" w:eastAsia="Times New Roman" w:hAnsi="Arial" w:cs="Arial"/>
-                <w:sz w:val="24"/>
-                <w:szCs w:val="24"/>
-                <w:lang w:val="en-GB" w:eastAsia="de-CH"/>
-              </w:rPr>
-              <w:t>Post-Condition</w:t>
-            </w:r>
-            <w:r>
-              <w:rPr>
-                <w:rFonts w:ascii="Arial" w:eastAsia="Times New Roman" w:hAnsi="Arial" w:cs="Arial"/>
-                <w:sz w:val="24"/>
-                <w:szCs w:val="24"/>
-                <w:lang w:eastAsia="de-CH"/>
-              </w:rPr>
-              <w:t> </w:t>
-            </w:r>
-          </w:p>
-        </w:tc>
-        <w:tc>
-          <w:tcPr>
-            <w:tcW w:w="6386" w:type="dxa"/>
-            <w:tcBorders>
-              <w:top w:val="single" w:sz="6" w:space="0" w:color="auto"/>
-              <w:left w:val="single" w:sz="6" w:space="0" w:color="auto"/>
-              <w:bottom w:val="single" w:sz="6" w:space="0" w:color="auto"/>
-              <w:right w:val="single" w:sz="6" w:space="0" w:color="auto"/>
-            </w:tcBorders>
-            <w:shd w:val="clear" w:color="auto" w:fill="auto"/>
-            <w:hideMark/>
-          </w:tcPr>
-          <w:p>
-            <w:pPr>
-              <w:spacing w:after="0" w:line="240" w:lineRule="auto"/>
-              <w:textAlignment w:val="baseline"/>
-              <w:rPr>
-                <w:rFonts w:ascii="Arial" w:eastAsia="Times New Roman" w:hAnsi="Arial" w:cs="Arial"/>
-                <w:sz w:val="24"/>
-                <w:szCs w:val="24"/>
-                <w:lang w:val="en-US" w:eastAsia="de-CH"/>
-              </w:rPr>
-            </w:pPr>
-            <w:r>
-              <w:rPr>
-                <w:rFonts w:ascii="Arial" w:eastAsia="Times New Roman" w:hAnsi="Arial" w:cs="Arial"/>
-                <w:sz w:val="24"/>
-                <w:szCs w:val="24"/>
-                <w:lang w:val="en-US" w:eastAsia="de-CH"/>
-              </w:rPr>
-              <w:t> </w:t>
-            </w:r>
-            <w:r>
-              <w:rPr>
-                <w:rFonts w:ascii="Arial" w:eastAsia="Times New Roman" w:hAnsi="Arial" w:cs="Arial"/>
-                <w:sz w:val="24"/>
-                <w:szCs w:val="24"/>
-                <w:lang w:val="en-US" w:eastAsia="de-CH"/>
-              </w:rPr>
-              <w:t>Player has now 2 dots (always double the amount of</w:t>
-            </w:r>
-          </w:p>
-          <w:p>
-            <w:pPr>
-              <w:spacing w:after="0" w:line="240" w:lineRule="auto"/>
-              <w:textAlignment w:val="baseline"/>
-              <w:rPr>
-                <w:rFonts w:ascii="Segoe UI" w:eastAsia="Times New Roman" w:hAnsi="Segoe UI" w:cs="Segoe UI"/>
-                <w:sz w:val="18"/>
-                <w:szCs w:val="18"/>
-                <w:lang w:val="en-US" w:eastAsia="de-CH"/>
-              </w:rPr>
-            </w:pPr>
-            <w:r>
-              <w:rPr>
-                <w:rFonts w:ascii="Arial" w:eastAsia="Times New Roman" w:hAnsi="Arial" w:cs="Arial"/>
-                <w:sz w:val="24"/>
-                <w:szCs w:val="24"/>
-                <w:lang w:val="en-US" w:eastAsia="de-CH"/>
-              </w:rPr>
-              <w:t xml:space="preserve"> before)</w:t>
-            </w:r>
-          </w:p>
-        </w:tc>
-      </w:tr>
-      <w:tr>
-        <w:trPr>
-          <w:trHeight w:val="397"/>
-        </w:trPr>
-        <w:tc>
-          <w:tcPr>
-            <w:tcW w:w="2670" w:type="dxa"/>
-            <w:tcBorders>
-              <w:top w:val="single" w:sz="6" w:space="0" w:color="auto"/>
-              <w:left w:val="single" w:sz="6" w:space="0" w:color="auto"/>
-              <w:bottom w:val="single" w:sz="6" w:space="0" w:color="auto"/>
-              <w:right w:val="single" w:sz="6" w:space="0" w:color="auto"/>
-            </w:tcBorders>
-            <w:shd w:val="clear" w:color="auto" w:fill="7F7F7F" w:themeFill="text1" w:themeFillTint="80"/>
-          </w:tcPr>
-          <w:p>
-            <w:pPr>
-              <w:spacing w:after="0" w:line="240" w:lineRule="auto"/>
-              <w:textAlignment w:val="baseline"/>
-              <w:rPr>
-                <w:rFonts w:ascii="Arial" w:eastAsia="Times New Roman" w:hAnsi="Arial" w:cs="Arial"/>
-                <w:sz w:val="24"/>
-                <w:szCs w:val="24"/>
-                <w:lang w:val="en-GB" w:eastAsia="de-CH"/>
-              </w:rPr>
-            </w:pPr>
-            <w:r>
-              <w:rPr>
-                <w:rFonts w:ascii="Arial" w:eastAsia="Times New Roman" w:hAnsi="Arial" w:cs="Arial"/>
-                <w:sz w:val="24"/>
-                <w:szCs w:val="24"/>
-                <w:lang w:val="en-GB" w:eastAsia="de-CH"/>
-              </w:rPr>
-              <w:t>Alternative flows</w:t>
-            </w:r>
-          </w:p>
-        </w:tc>
-        <w:tc>
-          <w:tcPr>
-            <w:tcW w:w="6386" w:type="dxa"/>
-            <w:tcBorders>
-              <w:top w:val="single" w:sz="6" w:space="0" w:color="auto"/>
-              <w:left w:val="single" w:sz="6" w:space="0" w:color="auto"/>
-              <w:bottom w:val="single" w:sz="6" w:space="0" w:color="auto"/>
-              <w:right w:val="single" w:sz="6" w:space="0" w:color="auto"/>
-            </w:tcBorders>
-            <w:shd w:val="clear" w:color="auto" w:fill="auto"/>
-          </w:tcPr>
-          <w:p>
-            <w:pPr>
-              <w:spacing w:after="0" w:line="240" w:lineRule="auto"/>
-              <w:textAlignment w:val="baseline"/>
-              <w:rPr>
-                <w:rFonts w:ascii="Arial" w:eastAsia="Times New Roman" w:hAnsi="Arial" w:cs="Arial"/>
-                <w:sz w:val="24"/>
-                <w:szCs w:val="24"/>
-                <w:lang w:val="en-US" w:eastAsia="de-CH"/>
-              </w:rPr>
-            </w:pPr>
-            <w:r>
-              <w:rPr>
-                <w:rFonts w:ascii="Arial" w:eastAsia="Times New Roman" w:hAnsi="Arial" w:cs="Arial"/>
-                <w:sz w:val="24"/>
-                <w:szCs w:val="24"/>
-                <w:lang w:val="en-US" w:eastAsia="de-CH"/>
-              </w:rPr>
-              <w:t xml:space="preserve"> Mass can’t be split due to not enough mass</w:t>
-            </w:r>
-          </w:p>
-        </w:tc>
-      </w:tr>
-    </w:tbl>
-    <w:p>
-      <w:pPr>
-        <w:rPr>
-          <w:lang w:val="en-US"/>
-        </w:rPr>
-      </w:pPr>
-    </w:p>
-    <w:tbl>
-      <w:tblPr>
-        <w:tblW w:w="9056" w:type="dxa"/>
-        <w:tblBorders>
-          <w:top w:val="outset" w:sz="6" w:space="0" w:color="auto"/>
-          <w:left w:val="outset" w:sz="6" w:space="0" w:color="auto"/>
-          <w:bottom w:val="outset" w:sz="6" w:space="0" w:color="auto"/>
-          <w:right w:val="outset" w:sz="6" w:space="0" w:color="auto"/>
-        </w:tblBorders>
-        <w:tblCellMar>
-          <w:left w:w="0" w:type="dxa"/>
-          <w:right w:w="0" w:type="dxa"/>
-        </w:tblCellMar>
-        <w:tblLook w:val="04A0" w:firstRow="1" w:lastRow="0" w:firstColumn="1" w:lastColumn="0" w:noHBand="0" w:noVBand="1"/>
-      </w:tblPr>
-      <w:tblGrid>
-        <w:gridCol w:w="2670"/>
-        <w:gridCol w:w="6386"/>
-      </w:tblGrid>
-      <w:tr>
-        <w:trPr>
-          <w:trHeight w:val="397"/>
-        </w:trPr>
-        <w:tc>
-          <w:tcPr>
-            <w:tcW w:w="2670" w:type="dxa"/>
-            <w:tcBorders>
-              <w:top w:val="single" w:sz="6" w:space="0" w:color="auto"/>
-              <w:left w:val="single" w:sz="6" w:space="0" w:color="auto"/>
-              <w:bottom w:val="single" w:sz="6" w:space="0" w:color="auto"/>
-              <w:right w:val="single" w:sz="6" w:space="0" w:color="auto"/>
-            </w:tcBorders>
-            <w:shd w:val="clear" w:color="auto" w:fill="7F7F7F" w:themeFill="text1" w:themeFillTint="80"/>
-            <w:hideMark/>
-          </w:tcPr>
-          <w:p>
-            <w:pPr>
-              <w:spacing w:after="0" w:line="240" w:lineRule="auto"/>
-              <w:textAlignment w:val="baseline"/>
-              <w:rPr>
-                <w:rFonts w:ascii="Segoe UI" w:eastAsia="Times New Roman" w:hAnsi="Segoe UI" w:cs="Segoe UI"/>
-                <w:sz w:val="18"/>
-                <w:szCs w:val="18"/>
-                <w:lang w:eastAsia="de-CH"/>
-              </w:rPr>
-            </w:pPr>
-            <w:r>
-              <w:rPr>
-                <w:rFonts w:ascii="Arial" w:eastAsia="Times New Roman" w:hAnsi="Arial" w:cs="Arial"/>
-                <w:sz w:val="24"/>
-                <w:szCs w:val="24"/>
-                <w:lang w:val="en-GB" w:eastAsia="de-CH"/>
-              </w:rPr>
-              <w:t xml:space="preserve">Use Case </w:t>
-            </w:r>
-            <w:r>
-              <w:rPr>
-                <w:rFonts w:ascii="Arial" w:eastAsia="Times New Roman" w:hAnsi="Arial" w:cs="Arial"/>
-                <w:sz w:val="24"/>
-                <w:szCs w:val="24"/>
-                <w:lang w:val="en-GB" w:eastAsia="de-CH"/>
-              </w:rPr>
-              <w:t>7</w:t>
-            </w:r>
-          </w:p>
-        </w:tc>
-        <w:tc>
-          <w:tcPr>
-            <w:tcW w:w="6386" w:type="dxa"/>
-            <w:tcBorders>
-              <w:top w:val="single" w:sz="6" w:space="0" w:color="auto"/>
-              <w:left w:val="single" w:sz="6" w:space="0" w:color="auto"/>
-              <w:bottom w:val="single" w:sz="6" w:space="0" w:color="auto"/>
-              <w:right w:val="single" w:sz="6" w:space="0" w:color="auto"/>
-            </w:tcBorders>
-            <w:shd w:val="clear" w:color="auto" w:fill="auto"/>
-            <w:hideMark/>
-          </w:tcPr>
-          <w:p>
-            <w:pPr>
-              <w:spacing w:after="0" w:line="240" w:lineRule="auto"/>
-              <w:textAlignment w:val="baseline"/>
-              <w:rPr>
-                <w:rFonts w:ascii="Segoe UI" w:eastAsia="Times New Roman" w:hAnsi="Segoe UI" w:cs="Segoe UI"/>
-                <w:sz w:val="18"/>
-                <w:szCs w:val="18"/>
-                <w:lang w:val="en-US" w:eastAsia="de-CH"/>
-              </w:rPr>
-            </w:pPr>
-            <w:r>
-              <w:rPr>
-                <w:rFonts w:ascii="Arial" w:eastAsia="Times New Roman" w:hAnsi="Arial" w:cs="Arial"/>
-                <w:sz w:val="24"/>
-                <w:szCs w:val="24"/>
-                <w:lang w:val="en-GB" w:eastAsia="de-CH"/>
-              </w:rPr>
-              <w:t xml:space="preserve"> </w:t>
-            </w:r>
-            <w:r>
-              <w:rPr>
-                <w:rFonts w:ascii="Arial" w:eastAsia="Times New Roman" w:hAnsi="Arial" w:cs="Arial"/>
-                <w:sz w:val="24"/>
-                <w:szCs w:val="24"/>
-                <w:lang w:val="en-GB" w:eastAsia="de-CH"/>
-              </w:rPr>
-              <w:t>Get Mass</w:t>
-            </w:r>
-          </w:p>
-        </w:tc>
-      </w:tr>
-      <w:tr>
-        <w:trPr>
-          <w:trHeight w:val="397"/>
-        </w:trPr>
-        <w:tc>
-          <w:tcPr>
-            <w:tcW w:w="2670" w:type="dxa"/>
-            <w:tcBorders>
-              <w:top w:val="single" w:sz="6" w:space="0" w:color="auto"/>
-              <w:left w:val="single" w:sz="6" w:space="0" w:color="auto"/>
-              <w:bottom w:val="single" w:sz="6" w:space="0" w:color="auto"/>
-              <w:right w:val="single" w:sz="6" w:space="0" w:color="auto"/>
-            </w:tcBorders>
-            <w:shd w:val="clear" w:color="auto" w:fill="7F7F7F" w:themeFill="text1" w:themeFillTint="80"/>
-            <w:hideMark/>
-          </w:tcPr>
-          <w:p>
-            <w:pPr>
-              <w:spacing w:after="0" w:line="240" w:lineRule="auto"/>
-              <w:textAlignment w:val="baseline"/>
-              <w:rPr>
-                <w:rFonts w:ascii="Segoe UI" w:eastAsia="Times New Roman" w:hAnsi="Segoe UI" w:cs="Segoe UI"/>
-                <w:sz w:val="18"/>
-                <w:szCs w:val="18"/>
-                <w:lang w:eastAsia="de-CH"/>
-              </w:rPr>
-            </w:pPr>
-            <w:r>
-              <w:rPr>
-                <w:rFonts w:ascii="Arial" w:eastAsia="Times New Roman" w:hAnsi="Arial" w:cs="Arial"/>
-                <w:sz w:val="24"/>
-                <w:szCs w:val="24"/>
-                <w:lang w:val="en-GB" w:eastAsia="de-CH"/>
-              </w:rPr>
-              <w:t>Pre-Condition</w:t>
-            </w:r>
-            <w:r>
-              <w:rPr>
-                <w:rFonts w:ascii="Arial" w:eastAsia="Times New Roman" w:hAnsi="Arial" w:cs="Arial"/>
-                <w:sz w:val="24"/>
-                <w:szCs w:val="24"/>
-                <w:lang w:eastAsia="de-CH"/>
-              </w:rPr>
-              <w:t> </w:t>
-            </w:r>
-          </w:p>
-        </w:tc>
-        <w:tc>
-          <w:tcPr>
-            <w:tcW w:w="6386" w:type="dxa"/>
-            <w:tcBorders>
-              <w:top w:val="single" w:sz="6" w:space="0" w:color="auto"/>
-              <w:left w:val="single" w:sz="6" w:space="0" w:color="auto"/>
-              <w:bottom w:val="single" w:sz="6" w:space="0" w:color="auto"/>
-              <w:right w:val="single" w:sz="6" w:space="0" w:color="auto"/>
-            </w:tcBorders>
-            <w:shd w:val="clear" w:color="auto" w:fill="auto"/>
-            <w:hideMark/>
-          </w:tcPr>
-          <w:p>
-            <w:pPr>
-              <w:spacing w:after="0" w:line="240" w:lineRule="auto"/>
-              <w:textAlignment w:val="baseline"/>
-              <w:rPr>
-                <w:rFonts w:ascii="Segoe UI" w:eastAsia="Times New Roman" w:hAnsi="Segoe UI" w:cs="Segoe UI"/>
-                <w:sz w:val="18"/>
-                <w:szCs w:val="18"/>
-                <w:lang w:val="en-US" w:eastAsia="de-CH"/>
-              </w:rPr>
-            </w:pPr>
-            <w:r>
-              <w:rPr>
-                <w:rFonts w:ascii="Arial" w:eastAsia="Times New Roman" w:hAnsi="Arial" w:cs="Arial"/>
-                <w:sz w:val="24"/>
-                <w:szCs w:val="24"/>
-                <w:lang w:val="en-US" w:eastAsia="de-CH"/>
-              </w:rPr>
-              <w:t> </w:t>
-            </w:r>
-            <w:r>
-              <w:rPr>
-                <w:rFonts w:ascii="Arial" w:eastAsia="Times New Roman" w:hAnsi="Arial" w:cs="Arial"/>
-                <w:sz w:val="24"/>
-                <w:szCs w:val="24"/>
-                <w:lang w:val="en-US" w:eastAsia="de-CH"/>
-              </w:rPr>
               <w:t>-</w:t>
-            </w:r>
-          </w:p>
-        </w:tc>
-      </w:tr>
-      <w:tr>
-        <w:trPr>
-          <w:trHeight w:val="397"/>
-        </w:trPr>
-        <w:tc>
-          <w:tcPr>
-            <w:tcW w:w="2670" w:type="dxa"/>
-            <w:tcBorders>
-              <w:top w:val="single" w:sz="6" w:space="0" w:color="auto"/>
-              <w:left w:val="single" w:sz="6" w:space="0" w:color="auto"/>
-              <w:bottom w:val="single" w:sz="6" w:space="0" w:color="auto"/>
-              <w:right w:val="single" w:sz="6" w:space="0" w:color="auto"/>
-            </w:tcBorders>
-            <w:shd w:val="clear" w:color="auto" w:fill="7F7F7F" w:themeFill="text1" w:themeFillTint="80"/>
-            <w:hideMark/>
-          </w:tcPr>
-          <w:p>
-            <w:pPr>
-              <w:spacing w:after="0" w:line="240" w:lineRule="auto"/>
-              <w:textAlignment w:val="baseline"/>
-              <w:rPr>
-                <w:rFonts w:ascii="Segoe UI" w:eastAsia="Times New Roman" w:hAnsi="Segoe UI" w:cs="Segoe UI"/>
-                <w:sz w:val="18"/>
-                <w:szCs w:val="18"/>
-                <w:lang w:val="en-US" w:eastAsia="de-CH"/>
-              </w:rPr>
-            </w:pPr>
-            <w:r>
-              <w:rPr>
-                <w:rFonts w:ascii="Arial" w:eastAsia="Times New Roman" w:hAnsi="Arial" w:cs="Arial"/>
-                <w:sz w:val="24"/>
-                <w:szCs w:val="24"/>
-                <w:lang w:val="en-GB" w:eastAsia="de-CH"/>
-              </w:rPr>
-              <w:t>Description of Use Case in detail</w:t>
-            </w:r>
-            <w:r>
-              <w:rPr>
-                <w:rFonts w:ascii="Arial" w:eastAsia="Times New Roman" w:hAnsi="Arial" w:cs="Arial"/>
-                <w:sz w:val="24"/>
-                <w:szCs w:val="24"/>
-                <w:lang w:val="en-US" w:eastAsia="de-CH"/>
-              </w:rPr>
-              <w:t> </w:t>
-            </w:r>
-          </w:p>
-        </w:tc>
-        <w:tc>
-          <w:tcPr>
-            <w:tcW w:w="6386" w:type="dxa"/>
-            <w:tcBorders>
-              <w:top w:val="single" w:sz="6" w:space="0" w:color="auto"/>
-              <w:left w:val="single" w:sz="6" w:space="0" w:color="auto"/>
-              <w:bottom w:val="single" w:sz="6" w:space="0" w:color="auto"/>
-              <w:right w:val="single" w:sz="6" w:space="0" w:color="auto"/>
-            </w:tcBorders>
-            <w:shd w:val="clear" w:color="auto" w:fill="auto"/>
-            <w:hideMark/>
-          </w:tcPr>
-          <w:p>
-            <w:pPr>
-              <w:spacing w:after="0" w:line="240" w:lineRule="auto"/>
-              <w:textAlignment w:val="baseline"/>
-              <w:rPr>
-                <w:rFonts w:ascii="Arial" w:eastAsia="Times New Roman" w:hAnsi="Arial" w:cs="Arial"/>
-                <w:sz w:val="24"/>
-                <w:szCs w:val="24"/>
-                <w:lang w:val="en-US" w:eastAsia="de-CH"/>
-              </w:rPr>
-            </w:pPr>
-            <w:r>
-              <w:rPr>
-                <w:rFonts w:ascii="Arial" w:eastAsia="Times New Roman" w:hAnsi="Arial" w:cs="Arial"/>
-                <w:sz w:val="24"/>
-                <w:szCs w:val="24"/>
-                <w:lang w:val="en-US" w:eastAsia="de-CH"/>
-              </w:rPr>
-              <w:t> </w:t>
-            </w:r>
-            <w:r>
-              <w:rPr>
-                <w:rFonts w:ascii="Arial" w:eastAsia="Times New Roman" w:hAnsi="Arial" w:cs="Arial"/>
-                <w:sz w:val="24"/>
-                <w:szCs w:val="24"/>
-                <w:lang w:val="en-US" w:eastAsia="de-CH"/>
-              </w:rPr>
-              <w:t xml:space="preserve">The Player </w:t>
-            </w:r>
-            <w:r>
-              <w:rPr>
-                <w:rFonts w:ascii="Arial" w:eastAsia="Times New Roman" w:hAnsi="Arial" w:cs="Arial"/>
-                <w:sz w:val="24"/>
-                <w:szCs w:val="24"/>
-                <w:lang w:val="en-US" w:eastAsia="de-CH"/>
-              </w:rPr>
-              <w:t>gets mass if he eats dots or bots</w:t>
-            </w:r>
-          </w:p>
-        </w:tc>
-      </w:tr>
-      <w:tr>
-        <w:trPr>
-          <w:trHeight w:val="397"/>
-        </w:trPr>
-        <w:tc>
-          <w:tcPr>
-            <w:tcW w:w="2670" w:type="dxa"/>
-            <w:tcBorders>
-              <w:top w:val="single" w:sz="6" w:space="0" w:color="auto"/>
-              <w:left w:val="single" w:sz="6" w:space="0" w:color="auto"/>
-              <w:bottom w:val="single" w:sz="6" w:space="0" w:color="auto"/>
-              <w:right w:val="single" w:sz="6" w:space="0" w:color="auto"/>
-            </w:tcBorders>
-            <w:shd w:val="clear" w:color="auto" w:fill="7F7F7F" w:themeFill="text1" w:themeFillTint="80"/>
-          </w:tcPr>
-          <w:p>
-            <w:pPr>
-              <w:spacing w:after="0" w:line="240" w:lineRule="auto"/>
-              <w:textAlignment w:val="baseline"/>
-              <w:rPr>
-                <w:rFonts w:ascii="Arial" w:eastAsia="Times New Roman" w:hAnsi="Arial" w:cs="Arial"/>
-                <w:sz w:val="24"/>
-                <w:szCs w:val="24"/>
-                <w:lang w:val="en-GB" w:eastAsia="de-CH"/>
-              </w:rPr>
-            </w:pPr>
-            <w:r>
-              <w:rPr>
-                <w:rFonts w:ascii="Arial" w:eastAsia="Times New Roman" w:hAnsi="Arial" w:cs="Arial"/>
-                <w:sz w:val="24"/>
-                <w:szCs w:val="24"/>
-                <w:lang w:val="en-GB" w:eastAsia="de-CH"/>
-              </w:rPr>
-              <w:t>Procedure</w:t>
-            </w:r>
-          </w:p>
-        </w:tc>
-        <w:tc>
-          <w:tcPr>
-            <w:tcW w:w="6386" w:type="dxa"/>
-            <w:tcBorders>
-              <w:top w:val="single" w:sz="6" w:space="0" w:color="auto"/>
-              <w:left w:val="single" w:sz="6" w:space="0" w:color="auto"/>
-              <w:bottom w:val="single" w:sz="6" w:space="0" w:color="auto"/>
-              <w:right w:val="single" w:sz="6" w:space="0" w:color="auto"/>
-            </w:tcBorders>
-            <w:shd w:val="clear" w:color="auto" w:fill="auto"/>
-          </w:tcPr>
-          <w:p>
-            <w:pPr>
-              <w:pStyle w:val="Listenabsatz"/>
-              <w:numPr>
-                <w:ilvl w:val="0"/>
-                <w:numId w:val="7"/>
-              </w:numPr>
-              <w:spacing w:after="0" w:line="240" w:lineRule="auto"/>
-              <w:textAlignment w:val="baseline"/>
-              <w:rPr>
-                <w:rFonts w:ascii="Arial" w:eastAsia="Times New Roman" w:hAnsi="Arial" w:cs="Arial"/>
-                <w:sz w:val="24"/>
-                <w:szCs w:val="24"/>
-                <w:lang w:val="en-US" w:eastAsia="de-CH"/>
-              </w:rPr>
-            </w:pPr>
-            <w:r>
-              <w:rPr>
-                <w:rFonts w:ascii="Arial" w:eastAsia="Times New Roman" w:hAnsi="Arial" w:cs="Arial"/>
-                <w:sz w:val="24"/>
-                <w:szCs w:val="24"/>
-                <w:lang w:val="en-US" w:eastAsia="de-CH"/>
-              </w:rPr>
-              <w:t xml:space="preserve">Move </w:t>
-            </w:r>
-            <w:r>
-              <w:rPr>
-                <w:rFonts w:ascii="Arial" w:eastAsia="Times New Roman" w:hAnsi="Arial" w:cs="Arial"/>
-                <w:sz w:val="24"/>
-                <w:szCs w:val="24"/>
-                <w:lang w:val="en-US" w:eastAsia="de-CH"/>
-              </w:rPr>
-              <w:t>to dot or bot which is smaller</w:t>
-            </w:r>
-          </w:p>
-          <w:p>
-            <w:pPr>
-              <w:pStyle w:val="Listenabsatz"/>
-              <w:numPr>
-                <w:ilvl w:val="0"/>
-                <w:numId w:val="7"/>
-              </w:numPr>
-              <w:spacing w:after="0" w:line="240" w:lineRule="auto"/>
-              <w:textAlignment w:val="baseline"/>
-              <w:rPr>
-                <w:rFonts w:ascii="Arial" w:eastAsia="Times New Roman" w:hAnsi="Arial" w:cs="Arial"/>
-                <w:sz w:val="24"/>
-                <w:szCs w:val="24"/>
-                <w:lang w:val="en-US" w:eastAsia="de-CH"/>
-              </w:rPr>
-            </w:pPr>
-            <w:r>
-              <w:rPr>
-                <w:rFonts w:ascii="Arial" w:eastAsia="Times New Roman" w:hAnsi="Arial" w:cs="Arial"/>
-                <w:sz w:val="24"/>
-                <w:szCs w:val="24"/>
-                <w:lang w:val="en-US" w:eastAsia="de-CH"/>
-              </w:rPr>
-              <w:t>Eat dot</w:t>
-            </w:r>
-          </w:p>
-          <w:p>
-            <w:pPr>
-              <w:pStyle w:val="Listenabsatz"/>
-              <w:numPr>
-                <w:ilvl w:val="0"/>
-                <w:numId w:val="7"/>
-              </w:numPr>
-              <w:spacing w:after="0" w:line="240" w:lineRule="auto"/>
-              <w:textAlignment w:val="baseline"/>
-              <w:rPr>
-                <w:rFonts w:ascii="Arial" w:eastAsia="Times New Roman" w:hAnsi="Arial" w:cs="Arial"/>
-                <w:sz w:val="24"/>
-                <w:szCs w:val="24"/>
-                <w:lang w:val="en-US" w:eastAsia="de-CH"/>
-              </w:rPr>
-            </w:pPr>
-            <w:r>
-              <w:rPr>
-                <w:rFonts w:ascii="Arial" w:eastAsia="Times New Roman" w:hAnsi="Arial" w:cs="Arial"/>
-                <w:sz w:val="24"/>
-                <w:szCs w:val="24"/>
-                <w:lang w:val="en-US" w:eastAsia="de-CH"/>
-              </w:rPr>
-              <w:t>Get bigger</w:t>
-            </w:r>
-          </w:p>
-        </w:tc>
-      </w:tr>
-      <w:tr>
-        <w:trPr>
-          <w:trHeight w:val="397"/>
-        </w:trPr>
-        <w:tc>
-          <w:tcPr>
-            <w:tcW w:w="2670" w:type="dxa"/>
-            <w:tcBorders>
-              <w:top w:val="single" w:sz="6" w:space="0" w:color="auto"/>
-              <w:left w:val="single" w:sz="6" w:space="0" w:color="auto"/>
-              <w:bottom w:val="single" w:sz="6" w:space="0" w:color="auto"/>
-              <w:right w:val="single" w:sz="6" w:space="0" w:color="auto"/>
-            </w:tcBorders>
-            <w:shd w:val="clear" w:color="auto" w:fill="7F7F7F" w:themeFill="text1" w:themeFillTint="80"/>
-            <w:hideMark/>
-          </w:tcPr>
-          <w:p>
-            <w:pPr>
-              <w:spacing w:after="0" w:line="240" w:lineRule="auto"/>
-              <w:textAlignment w:val="baseline"/>
-              <w:rPr>
-                <w:rFonts w:ascii="Segoe UI" w:eastAsia="Times New Roman" w:hAnsi="Segoe UI" w:cs="Segoe UI"/>
-                <w:sz w:val="18"/>
-                <w:szCs w:val="18"/>
-                <w:lang w:eastAsia="de-CH"/>
-              </w:rPr>
-            </w:pPr>
-            <w:r>
-              <w:rPr>
-                <w:rFonts w:ascii="Arial" w:eastAsia="Times New Roman" w:hAnsi="Arial" w:cs="Arial"/>
-                <w:sz w:val="24"/>
-                <w:szCs w:val="24"/>
-                <w:lang w:val="en-GB" w:eastAsia="de-CH"/>
-              </w:rPr>
-              <w:t>Post-Condition</w:t>
-            </w:r>
-            <w:r>
-              <w:rPr>
-                <w:rFonts w:ascii="Arial" w:eastAsia="Times New Roman" w:hAnsi="Arial" w:cs="Arial"/>
-                <w:sz w:val="24"/>
-                <w:szCs w:val="24"/>
-                <w:lang w:eastAsia="de-CH"/>
-              </w:rPr>
-              <w:t> </w:t>
-            </w:r>
-          </w:p>
-        </w:tc>
-        <w:tc>
-          <w:tcPr>
-            <w:tcW w:w="6386" w:type="dxa"/>
-            <w:tcBorders>
-              <w:top w:val="single" w:sz="6" w:space="0" w:color="auto"/>
-              <w:left w:val="single" w:sz="6" w:space="0" w:color="auto"/>
-              <w:bottom w:val="single" w:sz="6" w:space="0" w:color="auto"/>
-              <w:right w:val="single" w:sz="6" w:space="0" w:color="auto"/>
-            </w:tcBorders>
-            <w:shd w:val="clear" w:color="auto" w:fill="auto"/>
-            <w:hideMark/>
-          </w:tcPr>
-          <w:p>
-            <w:pPr>
-              <w:spacing w:after="0" w:line="240" w:lineRule="auto"/>
-              <w:textAlignment w:val="baseline"/>
-              <w:rPr>
-                <w:rFonts w:ascii="Segoe UI" w:eastAsia="Times New Roman" w:hAnsi="Segoe UI" w:cs="Segoe UI"/>
-                <w:sz w:val="18"/>
-                <w:szCs w:val="18"/>
-                <w:lang w:val="en-US" w:eastAsia="de-CH"/>
-              </w:rPr>
-            </w:pPr>
-            <w:r>
-              <w:rPr>
-                <w:rFonts w:ascii="Arial" w:eastAsia="Times New Roman" w:hAnsi="Arial" w:cs="Arial"/>
-                <w:sz w:val="24"/>
-                <w:szCs w:val="24"/>
-                <w:lang w:val="en-US" w:eastAsia="de-CH"/>
-              </w:rPr>
-              <w:t> </w:t>
-            </w:r>
-            <w:r>
-              <w:rPr>
-                <w:rFonts w:ascii="Arial" w:eastAsia="Times New Roman" w:hAnsi="Arial" w:cs="Arial"/>
-                <w:sz w:val="24"/>
-                <w:szCs w:val="24"/>
-                <w:lang w:val="en-US" w:eastAsia="de-CH"/>
-              </w:rPr>
-              <w:t>Player’s Character gets more mass</w:t>
-            </w:r>
-          </w:p>
-        </w:tc>
-      </w:tr>
-      <w:tr>
-        <w:trPr>
-          <w:trHeight w:val="397"/>
-        </w:trPr>
-        <w:tc>
-          <w:tcPr>
-            <w:tcW w:w="2670" w:type="dxa"/>
-            <w:tcBorders>
-              <w:top w:val="single" w:sz="6" w:space="0" w:color="auto"/>
-              <w:left w:val="single" w:sz="6" w:space="0" w:color="auto"/>
-              <w:bottom w:val="single" w:sz="6" w:space="0" w:color="auto"/>
-              <w:right w:val="single" w:sz="6" w:space="0" w:color="auto"/>
-            </w:tcBorders>
-            <w:shd w:val="clear" w:color="auto" w:fill="7F7F7F" w:themeFill="text1" w:themeFillTint="80"/>
-          </w:tcPr>
-          <w:p>
-            <w:pPr>
-              <w:spacing w:after="0" w:line="240" w:lineRule="auto"/>
-              <w:textAlignment w:val="baseline"/>
-              <w:rPr>
-                <w:rFonts w:ascii="Arial" w:eastAsia="Times New Roman" w:hAnsi="Arial" w:cs="Arial"/>
-                <w:sz w:val="24"/>
-                <w:szCs w:val="24"/>
-                <w:lang w:val="en-GB" w:eastAsia="de-CH"/>
-              </w:rPr>
-            </w:pPr>
-            <w:r>
-              <w:rPr>
-                <w:rFonts w:ascii="Arial" w:eastAsia="Times New Roman" w:hAnsi="Arial" w:cs="Arial"/>
-                <w:sz w:val="24"/>
-                <w:szCs w:val="24"/>
-                <w:lang w:val="en-GB" w:eastAsia="de-CH"/>
-              </w:rPr>
-              <w:t>Alternative flows</w:t>
-            </w:r>
-          </w:p>
-        </w:tc>
-        <w:tc>
-          <w:tcPr>
-            <w:tcW w:w="6386" w:type="dxa"/>
-            <w:tcBorders>
-              <w:top w:val="single" w:sz="6" w:space="0" w:color="auto"/>
-              <w:left w:val="single" w:sz="6" w:space="0" w:color="auto"/>
-              <w:bottom w:val="single" w:sz="6" w:space="0" w:color="auto"/>
-              <w:right w:val="single" w:sz="6" w:space="0" w:color="auto"/>
-            </w:tcBorders>
-            <w:shd w:val="clear" w:color="auto" w:fill="auto"/>
-          </w:tcPr>
-          <w:p>
-            <w:pPr>
-              <w:spacing w:after="0" w:line="240" w:lineRule="auto"/>
-              <w:textAlignment w:val="baseline"/>
-              <w:rPr>
-                <w:rFonts w:ascii="Arial" w:eastAsia="Times New Roman" w:hAnsi="Arial" w:cs="Arial"/>
-                <w:sz w:val="24"/>
-                <w:szCs w:val="24"/>
-                <w:lang w:val="en-US" w:eastAsia="de-CH"/>
-              </w:rPr>
-            </w:pPr>
-            <w:r>
-              <w:rPr>
-                <w:rFonts w:ascii="Arial" w:eastAsia="Times New Roman" w:hAnsi="Arial" w:cs="Arial"/>
-                <w:sz w:val="24"/>
-                <w:szCs w:val="24"/>
-                <w:lang w:val="en-US" w:eastAsia="de-CH"/>
-              </w:rPr>
-              <w:t xml:space="preserve"> </w:t>
-            </w:r>
-            <w:r>
-              <w:rPr>
-                <w:rFonts w:ascii="Arial" w:eastAsia="Times New Roman" w:hAnsi="Arial" w:cs="Arial"/>
-                <w:sz w:val="24"/>
-                <w:szCs w:val="24"/>
-                <w:lang w:val="en-US" w:eastAsia="de-CH"/>
-              </w:rPr>
-              <w:t>-</w:t>
-            </w:r>
-          </w:p>
-        </w:tc>
-      </w:tr>
-    </w:tbl>
-    <w:p>
-      <w:pPr>
-        <w:rPr>
-          <w:lang w:val="en-US"/>
-        </w:rPr>
-      </w:pPr>
-    </w:p>
-    <w:tbl>
-      <w:tblPr>
-        <w:tblW w:w="9056" w:type="dxa"/>
-        <w:tblBorders>
-          <w:top w:val="outset" w:sz="6" w:space="0" w:color="auto"/>
-          <w:left w:val="outset" w:sz="6" w:space="0" w:color="auto"/>
-          <w:bottom w:val="outset" w:sz="6" w:space="0" w:color="auto"/>
-          <w:right w:val="outset" w:sz="6" w:space="0" w:color="auto"/>
-        </w:tblBorders>
-        <w:tblCellMar>
-          <w:left w:w="0" w:type="dxa"/>
-          <w:right w:w="0" w:type="dxa"/>
-        </w:tblCellMar>
-        <w:tblLook w:val="04A0" w:firstRow="1" w:lastRow="0" w:firstColumn="1" w:lastColumn="0" w:noHBand="0" w:noVBand="1"/>
-      </w:tblPr>
-      <w:tblGrid>
-        <w:gridCol w:w="2670"/>
-        <w:gridCol w:w="6386"/>
-      </w:tblGrid>
-      <w:tr>
-        <w:trPr>
-          <w:trHeight w:val="397"/>
-        </w:trPr>
-        <w:tc>
-          <w:tcPr>
-            <w:tcW w:w="2670" w:type="dxa"/>
-            <w:tcBorders>
-              <w:top w:val="single" w:sz="6" w:space="0" w:color="auto"/>
-              <w:left w:val="single" w:sz="6" w:space="0" w:color="auto"/>
-              <w:bottom w:val="single" w:sz="6" w:space="0" w:color="auto"/>
-              <w:right w:val="single" w:sz="6" w:space="0" w:color="auto"/>
-            </w:tcBorders>
-            <w:shd w:val="clear" w:color="auto" w:fill="7F7F7F" w:themeFill="text1" w:themeFillTint="80"/>
-            <w:hideMark/>
-          </w:tcPr>
-          <w:p>
-            <w:pPr>
-              <w:spacing w:after="0" w:line="240" w:lineRule="auto"/>
-              <w:textAlignment w:val="baseline"/>
-              <w:rPr>
-                <w:rFonts w:ascii="Segoe UI" w:eastAsia="Times New Roman" w:hAnsi="Segoe UI" w:cs="Segoe UI"/>
-                <w:sz w:val="18"/>
-                <w:szCs w:val="18"/>
-                <w:lang w:eastAsia="de-CH"/>
-              </w:rPr>
-            </w:pPr>
-            <w:r>
-              <w:rPr>
-                <w:rFonts w:ascii="Arial" w:eastAsia="Times New Roman" w:hAnsi="Arial" w:cs="Arial"/>
-                <w:sz w:val="24"/>
-                <w:szCs w:val="24"/>
-                <w:lang w:val="en-GB" w:eastAsia="de-CH"/>
-              </w:rPr>
-              <w:t xml:space="preserve">Use Case </w:t>
-            </w:r>
-            <w:r>
-              <w:rPr>
-                <w:rFonts w:ascii="Arial" w:eastAsia="Times New Roman" w:hAnsi="Arial" w:cs="Arial"/>
-                <w:sz w:val="24"/>
-                <w:szCs w:val="24"/>
-                <w:lang w:val="en-GB" w:eastAsia="de-CH"/>
-              </w:rPr>
-              <w:t>8</w:t>
-            </w:r>
-          </w:p>
-        </w:tc>
-        <w:tc>
-          <w:tcPr>
-            <w:tcW w:w="6386" w:type="dxa"/>
-            <w:tcBorders>
-              <w:top w:val="single" w:sz="6" w:space="0" w:color="auto"/>
-              <w:left w:val="single" w:sz="6" w:space="0" w:color="auto"/>
-              <w:bottom w:val="single" w:sz="6" w:space="0" w:color="auto"/>
-              <w:right w:val="single" w:sz="6" w:space="0" w:color="auto"/>
-            </w:tcBorders>
-            <w:shd w:val="clear" w:color="auto" w:fill="auto"/>
-            <w:hideMark/>
-          </w:tcPr>
-          <w:p>
-            <w:pPr>
-              <w:spacing w:after="0" w:line="240" w:lineRule="auto"/>
-              <w:textAlignment w:val="baseline"/>
-              <w:rPr>
-                <w:rFonts w:ascii="Segoe UI" w:eastAsia="Times New Roman" w:hAnsi="Segoe UI" w:cs="Segoe UI"/>
-                <w:sz w:val="18"/>
-                <w:szCs w:val="18"/>
-                <w:lang w:val="en-US" w:eastAsia="de-CH"/>
-              </w:rPr>
-            </w:pPr>
-            <w:r>
-              <w:rPr>
-                <w:rFonts w:ascii="Arial" w:eastAsia="Times New Roman" w:hAnsi="Arial" w:cs="Arial"/>
-                <w:sz w:val="24"/>
-                <w:szCs w:val="24"/>
-                <w:lang w:val="en-GB" w:eastAsia="de-CH"/>
-              </w:rPr>
-              <w:t xml:space="preserve"> Give mass</w:t>
-            </w:r>
-          </w:p>
-        </w:tc>
-      </w:tr>
-      <w:tr>
-        <w:trPr>
-          <w:trHeight w:val="397"/>
-        </w:trPr>
-        <w:tc>
-          <w:tcPr>
-            <w:tcW w:w="2670" w:type="dxa"/>
-            <w:tcBorders>
-              <w:top w:val="single" w:sz="6" w:space="0" w:color="auto"/>
-              <w:left w:val="single" w:sz="6" w:space="0" w:color="auto"/>
-              <w:bottom w:val="single" w:sz="6" w:space="0" w:color="auto"/>
-              <w:right w:val="single" w:sz="6" w:space="0" w:color="auto"/>
-            </w:tcBorders>
-            <w:shd w:val="clear" w:color="auto" w:fill="7F7F7F" w:themeFill="text1" w:themeFillTint="80"/>
-            <w:hideMark/>
-          </w:tcPr>
-          <w:p>
-            <w:pPr>
-              <w:spacing w:after="0" w:line="240" w:lineRule="auto"/>
-              <w:textAlignment w:val="baseline"/>
-              <w:rPr>
-                <w:rFonts w:ascii="Segoe UI" w:eastAsia="Times New Roman" w:hAnsi="Segoe UI" w:cs="Segoe UI"/>
-                <w:sz w:val="18"/>
-                <w:szCs w:val="18"/>
-                <w:lang w:eastAsia="de-CH"/>
-              </w:rPr>
-            </w:pPr>
-            <w:r>
-              <w:rPr>
-                <w:rFonts w:ascii="Arial" w:eastAsia="Times New Roman" w:hAnsi="Arial" w:cs="Arial"/>
-                <w:sz w:val="24"/>
-                <w:szCs w:val="24"/>
-                <w:lang w:val="en-GB" w:eastAsia="de-CH"/>
-              </w:rPr>
-              <w:t>Pre-Condition</w:t>
-            </w:r>
-            <w:r>
-              <w:rPr>
-                <w:rFonts w:ascii="Arial" w:eastAsia="Times New Roman" w:hAnsi="Arial" w:cs="Arial"/>
-                <w:sz w:val="24"/>
-                <w:szCs w:val="24"/>
-                <w:lang w:eastAsia="de-CH"/>
-              </w:rPr>
-              <w:t> </w:t>
-            </w:r>
-          </w:p>
-        </w:tc>
-        <w:tc>
-          <w:tcPr>
-            <w:tcW w:w="6386" w:type="dxa"/>
-            <w:tcBorders>
-              <w:top w:val="single" w:sz="6" w:space="0" w:color="auto"/>
-              <w:left w:val="single" w:sz="6" w:space="0" w:color="auto"/>
-              <w:bottom w:val="single" w:sz="6" w:space="0" w:color="auto"/>
-              <w:right w:val="single" w:sz="6" w:space="0" w:color="auto"/>
-            </w:tcBorders>
-            <w:shd w:val="clear" w:color="auto" w:fill="auto"/>
-            <w:hideMark/>
-          </w:tcPr>
-          <w:p>
-            <w:pPr>
-              <w:spacing w:after="0" w:line="240" w:lineRule="auto"/>
-              <w:textAlignment w:val="baseline"/>
-              <w:rPr>
-                <w:rFonts w:ascii="Segoe UI" w:eastAsia="Times New Roman" w:hAnsi="Segoe UI" w:cs="Segoe UI"/>
-                <w:sz w:val="18"/>
-                <w:szCs w:val="18"/>
-                <w:lang w:val="en-US" w:eastAsia="de-CH"/>
-              </w:rPr>
-            </w:pPr>
-            <w:r>
-              <w:rPr>
-                <w:rFonts w:ascii="Arial" w:eastAsia="Times New Roman" w:hAnsi="Arial" w:cs="Arial"/>
-                <w:sz w:val="24"/>
-                <w:szCs w:val="24"/>
-                <w:lang w:val="en-US" w:eastAsia="de-CH"/>
-              </w:rPr>
-              <w:t> </w:t>
-            </w:r>
-            <w:r>
-              <w:rPr>
-                <w:rFonts w:ascii="Arial" w:eastAsia="Times New Roman" w:hAnsi="Arial" w:cs="Arial"/>
-                <w:sz w:val="24"/>
-                <w:szCs w:val="24"/>
-                <w:lang w:val="en-US" w:eastAsia="de-CH"/>
-              </w:rPr>
-              <w:t>Enough mass to split</w:t>
-            </w:r>
-          </w:p>
-        </w:tc>
-      </w:tr>
-      <w:tr>
-        <w:trPr>
-          <w:trHeight w:val="397"/>
-        </w:trPr>
-        <w:tc>
-          <w:tcPr>
-            <w:tcW w:w="2670" w:type="dxa"/>
-            <w:tcBorders>
-              <w:top w:val="single" w:sz="6" w:space="0" w:color="auto"/>
-              <w:left w:val="single" w:sz="6" w:space="0" w:color="auto"/>
-              <w:bottom w:val="single" w:sz="6" w:space="0" w:color="auto"/>
-              <w:right w:val="single" w:sz="6" w:space="0" w:color="auto"/>
-            </w:tcBorders>
-            <w:shd w:val="clear" w:color="auto" w:fill="7F7F7F" w:themeFill="text1" w:themeFillTint="80"/>
-            <w:hideMark/>
-          </w:tcPr>
-          <w:p>
-            <w:pPr>
-              <w:spacing w:after="0" w:line="240" w:lineRule="auto"/>
-              <w:textAlignment w:val="baseline"/>
-              <w:rPr>
-                <w:rFonts w:ascii="Segoe UI" w:eastAsia="Times New Roman" w:hAnsi="Segoe UI" w:cs="Segoe UI"/>
-                <w:sz w:val="18"/>
-                <w:szCs w:val="18"/>
-                <w:lang w:val="en-US" w:eastAsia="de-CH"/>
-              </w:rPr>
-            </w:pPr>
-            <w:r>
-              <w:rPr>
-                <w:rFonts w:ascii="Arial" w:eastAsia="Times New Roman" w:hAnsi="Arial" w:cs="Arial"/>
-                <w:sz w:val="24"/>
-                <w:szCs w:val="24"/>
-                <w:lang w:val="en-GB" w:eastAsia="de-CH"/>
-              </w:rPr>
-              <w:t>Description of Use Case in detail</w:t>
-            </w:r>
-            <w:r>
-              <w:rPr>
-                <w:rFonts w:ascii="Arial" w:eastAsia="Times New Roman" w:hAnsi="Arial" w:cs="Arial"/>
-                <w:sz w:val="24"/>
-                <w:szCs w:val="24"/>
-                <w:lang w:val="en-US" w:eastAsia="de-CH"/>
-              </w:rPr>
-              <w:t> </w:t>
-            </w:r>
-          </w:p>
-        </w:tc>
-        <w:tc>
-          <w:tcPr>
-            <w:tcW w:w="6386" w:type="dxa"/>
-            <w:tcBorders>
-              <w:top w:val="single" w:sz="6" w:space="0" w:color="auto"/>
-              <w:left w:val="single" w:sz="6" w:space="0" w:color="auto"/>
-              <w:bottom w:val="single" w:sz="6" w:space="0" w:color="auto"/>
-              <w:right w:val="single" w:sz="6" w:space="0" w:color="auto"/>
-            </w:tcBorders>
-            <w:shd w:val="clear" w:color="auto" w:fill="auto"/>
-            <w:hideMark/>
-          </w:tcPr>
-          <w:p>
-            <w:pPr>
-              <w:spacing w:after="0" w:line="240" w:lineRule="auto"/>
-              <w:textAlignment w:val="baseline"/>
-              <w:rPr>
-                <w:rFonts w:ascii="Arial" w:eastAsia="Times New Roman" w:hAnsi="Arial" w:cs="Arial"/>
-                <w:sz w:val="24"/>
-                <w:szCs w:val="24"/>
-                <w:lang w:val="en-US" w:eastAsia="de-CH"/>
-              </w:rPr>
-            </w:pPr>
-            <w:r>
-              <w:rPr>
-                <w:rFonts w:ascii="Arial" w:eastAsia="Times New Roman" w:hAnsi="Arial" w:cs="Arial"/>
-                <w:sz w:val="24"/>
-                <w:szCs w:val="24"/>
-                <w:lang w:val="en-US" w:eastAsia="de-CH"/>
-              </w:rPr>
-              <w:t> </w:t>
-            </w:r>
-            <w:r>
-              <w:rPr>
-                <w:rFonts w:ascii="Arial" w:eastAsia="Times New Roman" w:hAnsi="Arial" w:cs="Arial"/>
-                <w:sz w:val="24"/>
-                <w:szCs w:val="24"/>
-                <w:lang w:val="en-US" w:eastAsia="de-CH"/>
-              </w:rPr>
-              <w:t>The Player splits his mass to have 2 dots</w:t>
-            </w:r>
-          </w:p>
-        </w:tc>
-      </w:tr>
-      <w:tr>
-        <w:trPr>
-          <w:trHeight w:val="397"/>
-        </w:trPr>
-        <w:tc>
-          <w:tcPr>
-            <w:tcW w:w="2670" w:type="dxa"/>
-            <w:tcBorders>
-              <w:top w:val="single" w:sz="6" w:space="0" w:color="auto"/>
-              <w:left w:val="single" w:sz="6" w:space="0" w:color="auto"/>
-              <w:bottom w:val="single" w:sz="6" w:space="0" w:color="auto"/>
-              <w:right w:val="single" w:sz="6" w:space="0" w:color="auto"/>
-            </w:tcBorders>
-            <w:shd w:val="clear" w:color="auto" w:fill="7F7F7F" w:themeFill="text1" w:themeFillTint="80"/>
-          </w:tcPr>
-          <w:p>
-            <w:pPr>
-              <w:spacing w:after="0" w:line="240" w:lineRule="auto"/>
-              <w:textAlignment w:val="baseline"/>
-              <w:rPr>
-                <w:rFonts w:ascii="Arial" w:eastAsia="Times New Roman" w:hAnsi="Arial" w:cs="Arial"/>
-                <w:sz w:val="24"/>
-                <w:szCs w:val="24"/>
-                <w:lang w:val="en-GB" w:eastAsia="de-CH"/>
-              </w:rPr>
-            </w:pPr>
-            <w:r>
-              <w:rPr>
-                <w:rFonts w:ascii="Arial" w:eastAsia="Times New Roman" w:hAnsi="Arial" w:cs="Arial"/>
-                <w:sz w:val="24"/>
-                <w:szCs w:val="24"/>
-                <w:lang w:val="en-GB" w:eastAsia="de-CH"/>
-              </w:rPr>
-              <w:t>Procedure</w:t>
-            </w:r>
-          </w:p>
-        </w:tc>
-        <w:tc>
-          <w:tcPr>
-            <w:tcW w:w="6386" w:type="dxa"/>
-            <w:tcBorders>
-              <w:top w:val="single" w:sz="6" w:space="0" w:color="auto"/>
-              <w:left w:val="single" w:sz="6" w:space="0" w:color="auto"/>
-              <w:bottom w:val="single" w:sz="6" w:space="0" w:color="auto"/>
-              <w:right w:val="single" w:sz="6" w:space="0" w:color="auto"/>
-            </w:tcBorders>
-            <w:shd w:val="clear" w:color="auto" w:fill="auto"/>
-          </w:tcPr>
-          <w:p>
-            <w:pPr>
-              <w:pStyle w:val="Listenabsatz"/>
-              <w:numPr>
-                <w:ilvl w:val="0"/>
-                <w:numId w:val="8"/>
-              </w:numPr>
-              <w:spacing w:after="0" w:line="240" w:lineRule="auto"/>
-              <w:textAlignment w:val="baseline"/>
-              <w:rPr>
-                <w:rFonts w:ascii="Arial" w:eastAsia="Times New Roman" w:hAnsi="Arial" w:cs="Arial"/>
-                <w:sz w:val="24"/>
-                <w:szCs w:val="24"/>
-                <w:lang w:val="en-US" w:eastAsia="de-CH"/>
-              </w:rPr>
-            </w:pPr>
-            <w:r>
-              <w:rPr>
-                <w:rFonts w:ascii="Arial" w:eastAsia="Times New Roman" w:hAnsi="Arial" w:cs="Arial"/>
-                <w:sz w:val="24"/>
-                <w:szCs w:val="24"/>
-                <w:lang w:val="en-US" w:eastAsia="de-CH"/>
-              </w:rPr>
-              <w:t>Enough mass</w:t>
-            </w:r>
-          </w:p>
-          <w:p>
-            <w:pPr>
-              <w:pStyle w:val="Listenabsatz"/>
-              <w:numPr>
-                <w:ilvl w:val="0"/>
-                <w:numId w:val="8"/>
-              </w:numPr>
-              <w:spacing w:after="0" w:line="240" w:lineRule="auto"/>
-              <w:textAlignment w:val="baseline"/>
-              <w:rPr>
-                <w:rFonts w:ascii="Arial" w:eastAsia="Times New Roman" w:hAnsi="Arial" w:cs="Arial"/>
-                <w:sz w:val="24"/>
-                <w:szCs w:val="24"/>
-                <w:lang w:val="en-US" w:eastAsia="de-CH"/>
-              </w:rPr>
-            </w:pPr>
-            <w:r>
-              <w:rPr>
-                <w:rFonts w:ascii="Arial" w:eastAsia="Times New Roman" w:hAnsi="Arial" w:cs="Arial"/>
-                <w:sz w:val="24"/>
-                <w:szCs w:val="24"/>
-                <w:lang w:val="en-US" w:eastAsia="de-CH"/>
-              </w:rPr>
-              <w:t>Split mass</w:t>
-            </w:r>
-          </w:p>
-        </w:tc>
-      </w:tr>
-      <w:tr>
-        <w:trPr>
-          <w:trHeight w:val="397"/>
-        </w:trPr>
-        <w:tc>
-          <w:tcPr>
-            <w:tcW w:w="2670" w:type="dxa"/>
-            <w:tcBorders>
-              <w:top w:val="single" w:sz="6" w:space="0" w:color="auto"/>
-              <w:left w:val="single" w:sz="6" w:space="0" w:color="auto"/>
-              <w:bottom w:val="single" w:sz="6" w:space="0" w:color="auto"/>
-              <w:right w:val="single" w:sz="6" w:space="0" w:color="auto"/>
-            </w:tcBorders>
-            <w:shd w:val="clear" w:color="auto" w:fill="7F7F7F" w:themeFill="text1" w:themeFillTint="80"/>
-            <w:hideMark/>
-          </w:tcPr>
-          <w:p>
-            <w:pPr>
-              <w:spacing w:after="0" w:line="240" w:lineRule="auto"/>
-              <w:textAlignment w:val="baseline"/>
-              <w:rPr>
-                <w:rFonts w:ascii="Segoe UI" w:eastAsia="Times New Roman" w:hAnsi="Segoe UI" w:cs="Segoe UI"/>
-                <w:sz w:val="18"/>
-                <w:szCs w:val="18"/>
-                <w:lang w:eastAsia="de-CH"/>
-              </w:rPr>
-            </w:pPr>
-            <w:r>
-              <w:rPr>
-                <w:rFonts w:ascii="Arial" w:eastAsia="Times New Roman" w:hAnsi="Arial" w:cs="Arial"/>
-                <w:sz w:val="24"/>
-                <w:szCs w:val="24"/>
-                <w:lang w:val="en-GB" w:eastAsia="de-CH"/>
-              </w:rPr>
-              <w:t>Post-Condition</w:t>
-            </w:r>
-            <w:r>
-              <w:rPr>
-                <w:rFonts w:ascii="Arial" w:eastAsia="Times New Roman" w:hAnsi="Arial" w:cs="Arial"/>
-                <w:sz w:val="24"/>
-                <w:szCs w:val="24"/>
-                <w:lang w:eastAsia="de-CH"/>
-              </w:rPr>
-              <w:t> </w:t>
-            </w:r>
-          </w:p>
-        </w:tc>
-        <w:tc>
-          <w:tcPr>
-            <w:tcW w:w="6386" w:type="dxa"/>
-            <w:tcBorders>
-              <w:top w:val="single" w:sz="6" w:space="0" w:color="auto"/>
-              <w:left w:val="single" w:sz="6" w:space="0" w:color="auto"/>
-              <w:bottom w:val="single" w:sz="6" w:space="0" w:color="auto"/>
-              <w:right w:val="single" w:sz="6" w:space="0" w:color="auto"/>
-            </w:tcBorders>
-            <w:shd w:val="clear" w:color="auto" w:fill="auto"/>
-            <w:hideMark/>
-          </w:tcPr>
-          <w:p>
-            <w:pPr>
-              <w:spacing w:after="0" w:line="240" w:lineRule="auto"/>
-              <w:textAlignment w:val="baseline"/>
-              <w:rPr>
-                <w:rFonts w:ascii="Arial" w:eastAsia="Times New Roman" w:hAnsi="Arial" w:cs="Arial"/>
-                <w:sz w:val="24"/>
-                <w:szCs w:val="24"/>
-                <w:lang w:val="en-US" w:eastAsia="de-CH"/>
-              </w:rPr>
-            </w:pPr>
-            <w:r>
-              <w:rPr>
-                <w:rFonts w:ascii="Arial" w:eastAsia="Times New Roman" w:hAnsi="Arial" w:cs="Arial"/>
-                <w:sz w:val="24"/>
-                <w:szCs w:val="24"/>
-                <w:lang w:val="en-US" w:eastAsia="de-CH"/>
-              </w:rPr>
-              <w:t> </w:t>
-            </w:r>
-            <w:r>
-              <w:rPr>
-                <w:rFonts w:ascii="Arial" w:eastAsia="Times New Roman" w:hAnsi="Arial" w:cs="Arial"/>
-                <w:sz w:val="24"/>
-                <w:szCs w:val="24"/>
-                <w:lang w:val="en-US" w:eastAsia="de-CH"/>
-              </w:rPr>
-              <w:t>Player has now 2 dots (always double the amount of</w:t>
-            </w:r>
-          </w:p>
-          <w:p>
-            <w:pPr>
-              <w:spacing w:after="0" w:line="240" w:lineRule="auto"/>
-              <w:textAlignment w:val="baseline"/>
-              <w:rPr>
-                <w:rFonts w:ascii="Segoe UI" w:eastAsia="Times New Roman" w:hAnsi="Segoe UI" w:cs="Segoe UI"/>
-                <w:sz w:val="18"/>
-                <w:szCs w:val="18"/>
-                <w:lang w:val="en-US" w:eastAsia="de-CH"/>
-              </w:rPr>
-            </w:pPr>
-            <w:r>
-              <w:rPr>
-                <w:rFonts w:ascii="Arial" w:eastAsia="Times New Roman" w:hAnsi="Arial" w:cs="Arial"/>
-                <w:sz w:val="24"/>
-                <w:szCs w:val="24"/>
-                <w:lang w:val="en-US" w:eastAsia="de-CH"/>
-              </w:rPr>
-              <w:t xml:space="preserve"> before)</w:t>
-            </w:r>
-          </w:p>
-        </w:tc>
-      </w:tr>
-      <w:tr>
-        <w:trPr>
-          <w:trHeight w:val="397"/>
-        </w:trPr>
-        <w:tc>
-          <w:tcPr>
-            <w:tcW w:w="2670" w:type="dxa"/>
-            <w:tcBorders>
-              <w:top w:val="single" w:sz="6" w:space="0" w:color="auto"/>
-              <w:left w:val="single" w:sz="6" w:space="0" w:color="auto"/>
-              <w:bottom w:val="single" w:sz="6" w:space="0" w:color="auto"/>
-              <w:right w:val="single" w:sz="6" w:space="0" w:color="auto"/>
-            </w:tcBorders>
-            <w:shd w:val="clear" w:color="auto" w:fill="7F7F7F" w:themeFill="text1" w:themeFillTint="80"/>
-          </w:tcPr>
-          <w:p>
-            <w:pPr>
-              <w:spacing w:after="0" w:line="240" w:lineRule="auto"/>
-              <w:textAlignment w:val="baseline"/>
-              <w:rPr>
-                <w:rFonts w:ascii="Arial" w:eastAsia="Times New Roman" w:hAnsi="Arial" w:cs="Arial"/>
-                <w:sz w:val="24"/>
-                <w:szCs w:val="24"/>
-                <w:lang w:val="en-GB" w:eastAsia="de-CH"/>
-              </w:rPr>
-            </w:pPr>
-            <w:r>
-              <w:rPr>
-                <w:rFonts w:ascii="Arial" w:eastAsia="Times New Roman" w:hAnsi="Arial" w:cs="Arial"/>
-                <w:sz w:val="24"/>
-                <w:szCs w:val="24"/>
-                <w:lang w:val="en-GB" w:eastAsia="de-CH"/>
-              </w:rPr>
-              <w:t>Alternative flows</w:t>
-            </w:r>
-          </w:p>
-        </w:tc>
-        <w:tc>
-          <w:tcPr>
-            <w:tcW w:w="6386" w:type="dxa"/>
-            <w:tcBorders>
-              <w:top w:val="single" w:sz="6" w:space="0" w:color="auto"/>
-              <w:left w:val="single" w:sz="6" w:space="0" w:color="auto"/>
-              <w:bottom w:val="single" w:sz="6" w:space="0" w:color="auto"/>
-              <w:right w:val="single" w:sz="6" w:space="0" w:color="auto"/>
-            </w:tcBorders>
-            <w:shd w:val="clear" w:color="auto" w:fill="auto"/>
-          </w:tcPr>
-          <w:p>
-            <w:pPr>
-              <w:spacing w:after="0" w:line="240" w:lineRule="auto"/>
-              <w:textAlignment w:val="baseline"/>
-              <w:rPr>
-                <w:rFonts w:ascii="Arial" w:eastAsia="Times New Roman" w:hAnsi="Arial" w:cs="Arial"/>
-                <w:sz w:val="24"/>
-                <w:szCs w:val="24"/>
-                <w:lang w:val="en-US" w:eastAsia="de-CH"/>
-              </w:rPr>
-            </w:pPr>
-            <w:r>
-              <w:rPr>
-                <w:rFonts w:ascii="Arial" w:eastAsia="Times New Roman" w:hAnsi="Arial" w:cs="Arial"/>
-                <w:sz w:val="24"/>
-                <w:szCs w:val="24"/>
-                <w:lang w:val="en-US" w:eastAsia="de-CH"/>
-              </w:rPr>
-              <w:t xml:space="preserve"> Mass can’t be split due to not enough mass</w:t>
             </w:r>
           </w:p>
         </w:tc>
@@ -5046,7 +2579,7 @@
 </file>
 
 <file path=word/numbering.xml><?xml version="1.0" encoding="utf-8"?>
-<w:numbering xmlns:wpc="http://schemas.microsoft.com/office/word/2010/wordprocessingCanvas" xmlns:cx="http://schemas.microsoft.com/office/drawing/2014/chartex" xmlns:cx1="http://schemas.microsoft.com/office/drawing/2015/9/8/chartex" xmlns:cx2="http://schemas.microsoft.com/office/drawing/2015/10/21/chartex" xmlns:cx3="http://schemas.microsoft.com/office/drawing/2016/5/9/chartex" xmlns:cx4="http://schemas.microsoft.com/office/drawing/2016/5/10/chartex" xmlns:cx5="http://schemas.microsoft.com/office/drawing/2016/5/11/chartex" xmlns:cx6="http://schemas.microsoft.com/office/drawing/2016/5/12/chartex" xmlns:cx7="http://schemas.microsoft.com/office/drawing/2016/5/13/chartex" xmlns:cx8="http://schemas.microsoft.com/office/drawing/2016/5/14/chartex" xmlns:mc="http://schemas.openxmlformats.org/markup-compatibility/2006" xmlns:aink="http://schemas.microsoft.com/office/drawing/2016/ink" xmlns:am3d="http://schemas.microsoft.com/office/drawing/2017/model3d" xmlns:o="urn:schemas-microsoft-com:office:office" xmlns:r="http://schemas.openxmlformats.org/officeDocument/2006/relationships" xmlns:m="http://schemas.openxmlformats.org/officeDocument/2006/math" xmlns:v="urn:schemas-microsoft-com:vml" xmlns:wp14="http://schemas.microsoft.com/office/word/2010/wordprocessingDrawing" xmlns:wp="http://schemas.openxmlformats.org/drawingml/2006/wordprocessingDrawing" xmlns:w10="urn:schemas-microsoft-com:office:word" xmlns:w="http://schemas.openxmlformats.org/wordprocessingml/2006/main" xmlns:w14="http://schemas.microsoft.com/office/word/2010/wordml" xmlns:w15="http://schemas.microsoft.com/office/word/2012/wordml" xmlns:w16cex="http://schemas.microsoft.com/office/word/2018/wordml/cex" xmlns:w16cid="http://schemas.microsoft.com/office/word/2016/wordml/cid" xmlns:w16="http://schemas.microsoft.com/office/word/2018/wordml" xmlns:w16sdtdh="http://schemas.microsoft.com/office/word/2020/wordml/sdtdatahash" xmlns:w16se="http://schemas.microsoft.com/office/word/2015/wordml/symex" xmlns:wpg="http://schemas.microsoft.com/office/word/2010/wordprocessingGroup" xmlns:wpi="http://schemas.microsoft.com/office/word/2010/wordprocessingInk" xmlns:wne="http://schemas.microsoft.com/office/word/2006/wordml" xmlns:wps="http://schemas.microsoft.com/office/word/2010/wordprocessingShape" mc:Ignorable="w14 w15 w16se w16cid w16 w16cex w16sdtdh wp14">
+<w:numbering xmlns:wpc="http://schemas.microsoft.com/office/word/2010/wordprocessingCanvas" xmlns:cx="http://schemas.microsoft.com/office/drawing/2014/chartex" xmlns:cx1="http://schemas.microsoft.com/office/drawing/2015/9/8/chartex" xmlns:cx2="http://schemas.microsoft.com/office/drawing/2015/10/21/chartex" xmlns:cx3="http://schemas.microsoft.com/office/drawing/2016/5/9/chartex" xmlns:cx4="http://schemas.microsoft.com/office/drawing/2016/5/10/chartex" xmlns:cx5="http://schemas.microsoft.com/office/drawing/2016/5/11/chartex" xmlns:cx6="http://schemas.microsoft.com/office/drawing/2016/5/12/chartex" xmlns:cx7="http://schemas.microsoft.com/office/drawing/2016/5/13/chartex" xmlns:cx8="http://schemas.microsoft.com/office/drawing/2016/5/14/chartex" xmlns:mc="http://schemas.openxmlformats.org/markup-compatibility/2006" xmlns:aink="http://schemas.microsoft.com/office/drawing/2016/ink" xmlns:am3d="http://schemas.microsoft.com/office/drawing/2017/model3d" xmlns:o="urn:schemas-microsoft-com:office:office" xmlns:oel="http://schemas.microsoft.com/office/2019/extlst" xmlns:r="http://schemas.openxmlformats.org/officeDocument/2006/relationships" xmlns:m="http://schemas.openxmlformats.org/officeDocument/2006/math" xmlns:v="urn:schemas-microsoft-com:vml" xmlns:wp14="http://schemas.microsoft.com/office/word/2010/wordprocessingDrawing" xmlns:wp="http://schemas.openxmlformats.org/drawingml/2006/wordprocessingDrawing" xmlns:w10="urn:schemas-microsoft-com:office:word" xmlns:w="http://schemas.openxmlformats.org/wordprocessingml/2006/main" xmlns:w14="http://schemas.microsoft.com/office/word/2010/wordml" xmlns:w15="http://schemas.microsoft.com/office/word/2012/wordml" xmlns:w16cex="http://schemas.microsoft.com/office/word/2018/wordml/cex" xmlns:w16cid="http://schemas.microsoft.com/office/word/2016/wordml/cid" xmlns:w16="http://schemas.microsoft.com/office/word/2018/wordml" xmlns:w16sdtdh="http://schemas.microsoft.com/office/word/2020/wordml/sdtdatahash" xmlns:w16se="http://schemas.microsoft.com/office/word/2015/wordml/symex" xmlns:wpg="http://schemas.microsoft.com/office/word/2010/wordprocessingGroup" xmlns:wpi="http://schemas.microsoft.com/office/word/2010/wordprocessingInk" xmlns:wne="http://schemas.microsoft.com/office/word/2006/wordml" xmlns:wps="http://schemas.microsoft.com/office/word/2010/wordprocessingShape" mc:Ignorable="w14 w15 w16se w16cid w16 w16cex w16sdtdh wp14">
   <w:abstractNum w:abstractNumId="0" w15:restartNumberingAfterBreak="0">
     <w:nsid w:val="0C8279AB"/>
     <w:multiLevelType w:val="hybridMultilevel"/>
@@ -5759,28 +3292,28 @@
       </w:pPr>
     </w:lvl>
   </w:abstractNum>
-  <w:num w:numId="1">
+  <w:num w:numId="1" w16cid:durableId="643630898">
     <w:abstractNumId w:val="2"/>
   </w:num>
-  <w:num w:numId="2">
+  <w:num w:numId="2" w16cid:durableId="669138772">
     <w:abstractNumId w:val="1"/>
   </w:num>
-  <w:num w:numId="3">
+  <w:num w:numId="3" w16cid:durableId="1784036281">
     <w:abstractNumId w:val="3"/>
   </w:num>
-  <w:num w:numId="4">
+  <w:num w:numId="4" w16cid:durableId="274752724">
     <w:abstractNumId w:val="0"/>
   </w:num>
-  <w:num w:numId="5">
+  <w:num w:numId="5" w16cid:durableId="591739393">
     <w:abstractNumId w:val="4"/>
   </w:num>
-  <w:num w:numId="6">
+  <w:num w:numId="6" w16cid:durableId="1105223898">
     <w:abstractNumId w:val="5"/>
   </w:num>
-  <w:num w:numId="7">
+  <w:num w:numId="7" w16cid:durableId="827937884">
     <w:abstractNumId w:val="7"/>
   </w:num>
-  <w:num w:numId="8">
+  <w:num w:numId="8" w16cid:durableId="1520661812">
     <w:abstractNumId w:val="6"/>
   </w:num>
 </w:numbering>
